--- a/fuentes/contenidos/grado03/guion04/CN_03_04_CO_REC110.docx
+++ b/fuentes/contenidos/grado03/guion04/CN_03_04_CO_REC110.docx
@@ -1,6 +1,6 @@
 
 <file path=word/document.xml><?xml version="1.0" encoding="utf-8"?>
-<w:document xmlns:ve="http://schemas.openxmlformats.org/markup-compatibility/2006" xmlns:o="urn:schemas-microsoft-com:office:office" xmlns:r="http://schemas.openxmlformats.org/officeDocument/2006/relationships" xmlns:m="http://schemas.openxmlformats.org/officeDocument/2006/math" xmlns:v="urn:schemas-microsoft-com:vml" xmlns:wp="http://schemas.openxmlformats.org/drawingml/2006/wordprocessingDrawing" xmlns:w10="urn:schemas-microsoft-com:office:word" xmlns:w="http://schemas.openxmlformats.org/wordprocessingml/2006/main" xmlns:wne="http://schemas.microsoft.com/office/word/2006/wordml">
+<w:document xmlns:wpc="http://schemas.microsoft.com/office/word/2010/wordprocessingCanvas" xmlns:mc="http://schemas.openxmlformats.org/markup-compatibility/2006" xmlns:o="urn:schemas-microsoft-com:office:office" xmlns:r="http://schemas.openxmlformats.org/officeDocument/2006/relationships" xmlns:m="http://schemas.openxmlformats.org/officeDocument/2006/math" xmlns:v="urn:schemas-microsoft-com:vml" xmlns:wp14="http://schemas.microsoft.com/office/word/2010/wordprocessingDrawing" xmlns:wp="http://schemas.openxmlformats.org/drawingml/2006/wordprocessingDrawing" xmlns:w10="urn:schemas-microsoft-com:office:word" xmlns:w="http://schemas.openxmlformats.org/wordprocessingml/2006/main" xmlns:w14="http://schemas.microsoft.com/office/word/2010/wordml" xmlns:wpg="http://schemas.microsoft.com/office/word/2010/wordprocessingGroup" xmlns:wpi="http://schemas.microsoft.com/office/word/2010/wordprocessingInk" xmlns:wne="http://schemas.microsoft.com/office/word/2006/wordml" xmlns:wps="http://schemas.microsoft.com/office/word/2010/wordprocessingShape" mc:Ignorable="w14 wp14">
   <w:body>
     <w:p>
       <w:pPr>
@@ -64,7 +64,29 @@
           <w:highlight w:val="green"/>
           <w:lang w:val="es-ES_tradnl"/>
         </w:rPr>
-        <w:t>Nombre del guión a que corresponde el ejercicio</w:t>
+        <w:t xml:space="preserve">Nombre del </w:t>
+      </w:r>
+      <w:proofErr w:type="spellStart"/>
+      <w:r>
+        <w:rPr>
+          <w:rFonts w:ascii="Arial" w:hAnsi="Arial"/>
+          <w:sz w:val="18"/>
+          <w:szCs w:val="18"/>
+          <w:highlight w:val="green"/>
+          <w:lang w:val="es-ES_tradnl"/>
+        </w:rPr>
+        <w:t>guión</w:t>
+      </w:r>
+      <w:proofErr w:type="spellEnd"/>
+      <w:r>
+        <w:rPr>
+          <w:rFonts w:ascii="Arial" w:hAnsi="Arial"/>
+          <w:sz w:val="18"/>
+          <w:szCs w:val="18"/>
+          <w:highlight w:val="green"/>
+          <w:lang w:val="es-ES_tradnl"/>
+        </w:rPr>
+        <w:t xml:space="preserve"> a que corresponde el ejercicio</w:t>
       </w:r>
       <w:r>
         <w:rPr>
@@ -161,7 +183,7 @@
           <w:rFonts w:ascii="Arial" w:hAnsi="Arial"/>
           <w:sz w:val="18"/>
           <w:szCs w:val="18"/>
-          <w:lang w:val="es-CO"/>
+          <w:lang w:val="es-ES_tradnl"/>
         </w:rPr>
       </w:pPr>
       <w:r>
@@ -194,6 +216,125 @@
           <w:highlight w:val="green"/>
           <w:lang w:val="es-ES_tradnl"/>
         </w:rPr>
+        <w:t>recurso(</w:t>
+      </w:r>
+      <w:proofErr w:type="gramEnd"/>
+      <w:r>
+        <w:rPr>
+          <w:rFonts w:ascii="Arial" w:hAnsi="Arial"/>
+          <w:b/>
+          <w:sz w:val="18"/>
+          <w:szCs w:val="18"/>
+          <w:highlight w:val="green"/>
+          <w:lang w:val="es-ES_tradnl"/>
+        </w:rPr>
+        <w:t>65</w:t>
+      </w:r>
+      <w:r>
+        <w:rPr>
+          <w:rFonts w:ascii="Arial" w:hAnsi="Arial"/>
+          <w:sz w:val="18"/>
+          <w:szCs w:val="18"/>
+          <w:highlight w:val="green"/>
+          <w:lang w:val="es-ES_tradnl"/>
+        </w:rPr>
+        <w:t xml:space="preserve"> caracteres máx.)</w:t>
+      </w:r>
+      <w:r>
+        <w:rPr>
+          <w:rFonts w:ascii="Arial" w:hAnsi="Arial"/>
+          <w:sz w:val="18"/>
+          <w:szCs w:val="18"/>
+          <w:lang w:val="es-ES_tradnl"/>
+        </w:rPr>
+        <w:t xml:space="preserve"> </w:t>
+      </w:r>
+      <w:r>
+        <w:rPr>
+          <w:rFonts w:ascii="Arial" w:hAnsi="Arial"/>
+          <w:sz w:val="18"/>
+          <w:szCs w:val="18"/>
+          <w:lang w:val="es-ES_tradnl"/>
+        </w:rPr>
+        <w:t>Consolidació</w:t>
+      </w:r>
+      <w:r>
+        <w:rPr>
+          <w:rFonts w:ascii="Arial" w:hAnsi="Arial"/>
+          <w:sz w:val="18"/>
+          <w:szCs w:val="18"/>
+          <w:lang w:val="es-ES_tradnl"/>
+        </w:rPr>
+        <w:t>n de conocimientos sobre el suelo</w:t>
+      </w:r>
+      <w:r>
+        <w:rPr>
+          <w:rFonts w:ascii="Arial" w:hAnsi="Arial"/>
+          <w:sz w:val="18"/>
+          <w:szCs w:val="18"/>
+          <w:lang w:val="es-ES_tradnl"/>
+        </w:rPr>
+        <w:t>.</w:t>
+      </w:r>
+    </w:p>
+    <w:p>
+      <w:pPr>
+        <w:rPr>
+          <w:rFonts w:ascii="Arial" w:hAnsi="Arial" w:cs="Arial"/>
+          <w:sz w:val="18"/>
+          <w:szCs w:val="18"/>
+          <w:lang w:val="es-ES_tradnl"/>
+        </w:rPr>
+      </w:pPr>
+    </w:p>
+    <w:p>
+      <w:pPr>
+        <w:rPr>
+          <w:rFonts w:ascii="Arial" w:hAnsi="Arial" w:cs="Arial"/>
+          <w:sz w:val="18"/>
+          <w:szCs w:val="18"/>
+          <w:lang w:val="es-ES_tradnl"/>
+        </w:rPr>
+      </w:pPr>
+    </w:p>
+    <w:p>
+      <w:pPr>
+        <w:rPr>
+          <w:rFonts w:ascii="Arial" w:hAnsi="Arial"/>
+          <w:sz w:val="18"/>
+          <w:szCs w:val="18"/>
+          <w:lang w:val="es-ES_tradnl"/>
+        </w:rPr>
+      </w:pPr>
+      <w:r>
+        <w:rPr>
+          <w:rFonts w:ascii="Arial" w:hAnsi="Arial"/>
+          <w:b/>
+          <w:color w:val="FF0000"/>
+          <w:sz w:val="18"/>
+          <w:szCs w:val="18"/>
+          <w:lang w:val="es-ES_tradnl"/>
+        </w:rPr>
+        <w:t>*</w:t>
+      </w:r>
+      <w:r>
+        <w:rPr>
+          <w:rFonts w:ascii="Arial" w:hAnsi="Arial"/>
+          <w:sz w:val="18"/>
+          <w:szCs w:val="18"/>
+          <w:highlight w:val="green"/>
+          <w:lang w:val="es-ES_tradnl"/>
+        </w:rPr>
+        <w:t xml:space="preserve">Descripción del </w:t>
+      </w:r>
+      <w:r>
+        <w:rPr>
+          <w:rFonts w:ascii="Arial" w:hAnsi="Arial"/>
+          <w:sz w:val="18"/>
+          <w:szCs w:val="18"/>
+          <w:highlight w:val="green"/>
+          <w:lang w:val="es-ES_tradnl"/>
+        </w:rPr>
         <w:t>recurso</w:t>
       </w:r>
       <w:r>
@@ -201,38 +342,6 @@
           <w:rFonts w:ascii="Arial" w:hAnsi="Arial"/>
           <w:sz w:val="18"/>
           <w:szCs w:val="18"/>
-          <w:highlight w:val="green"/>
-          <w:lang w:val="es-ES_tradnl"/>
-        </w:rPr>
-        <w:t>(</w:t>
-      </w:r>
-      <w:proofErr w:type="gramEnd"/>
-      <w:r>
-        <w:rPr>
-          <w:rFonts w:ascii="Arial" w:hAnsi="Arial"/>
-          <w:b/>
-          <w:sz w:val="18"/>
-          <w:szCs w:val="18"/>
-          <w:highlight w:val="green"/>
-          <w:lang w:val="es-ES_tradnl"/>
-        </w:rPr>
-        <w:t>65</w:t>
-      </w:r>
-      <w:r>
-        <w:rPr>
-          <w:rFonts w:ascii="Arial" w:hAnsi="Arial"/>
-          <w:sz w:val="18"/>
-          <w:szCs w:val="18"/>
-          <w:highlight w:val="green"/>
-          <w:lang w:val="es-ES_tradnl"/>
-        </w:rPr>
-        <w:t xml:space="preserve"> caracteres máx.)</w:t>
-      </w:r>
-      <w:r>
-        <w:rPr>
-          <w:rFonts w:ascii="Arial" w:hAnsi="Arial"/>
-          <w:sz w:val="18"/>
-          <w:szCs w:val="18"/>
           <w:lang w:val="es-ES_tradnl"/>
         </w:rPr>
         <w:t xml:space="preserve"> </w:t>
@@ -244,36 +353,8 @@
           <w:szCs w:val="18"/>
           <w:lang w:val="es-ES_tradnl"/>
         </w:rPr>
-        <w:t>Consolidació</w:t>
-      </w:r>
-      <w:r>
-        <w:rPr>
-          <w:rFonts w:ascii="Arial" w:hAnsi="Arial"/>
-          <w:sz w:val="18"/>
-          <w:szCs w:val="18"/>
-          <w:lang w:val="es-ES_tradnl"/>
-        </w:rPr>
-        <w:t>n de conocimientos sobre el suelo</w:t>
-      </w:r>
-      <w:r>
-        <w:rPr>
-          <w:rFonts w:ascii="Arial" w:hAnsi="Arial"/>
-          <w:sz w:val="18"/>
-          <w:szCs w:val="18"/>
-          <w:lang w:val="es-ES_tradnl"/>
-        </w:rPr>
-        <w:t>.</w:t>
-      </w:r>
-    </w:p>
-    <w:p>
-      <w:pPr>
-        <w:rPr>
-          <w:rFonts w:ascii="Arial" w:hAnsi="Arial" w:cs="Arial"/>
-          <w:sz w:val="18"/>
-          <w:szCs w:val="18"/>
-          <w:lang w:val="es-ES_tradnl"/>
-        </w:rPr>
-      </w:pPr>
+        <w:t>Ejercicio de escogencia múltiple sobre los conocimientos adquiridos por los niños sobre el suelo, como un recurso natural renovable.</w:t>
+      </w:r>
     </w:p>
     <w:p>
       <w:pPr>
@@ -313,17 +394,27 @@
           <w:highlight w:val="green"/>
           <w:lang w:val="es-ES_tradnl"/>
         </w:rPr>
-        <w:t xml:space="preserve">Descripción del </w:t>
-      </w:r>
-      <w:r>
-        <w:rPr>
-          <w:rFonts w:ascii="Arial" w:hAnsi="Arial"/>
-          <w:sz w:val="18"/>
-          <w:szCs w:val="18"/>
-          <w:highlight w:val="green"/>
-          <w:lang w:val="es-ES_tradnl"/>
-        </w:rPr>
-        <w:t>recurso</w:t>
+        <w:t>Palabras clave del recurso (separadas por</w:t>
+      </w:r>
+      <w:r>
+        <w:rPr>
+          <w:rFonts w:ascii="Arial" w:hAnsi="Arial"/>
+          <w:sz w:val="18"/>
+          <w:szCs w:val="18"/>
+          <w:highlight w:val="green"/>
+          <w:lang w:val="es-ES_tradnl"/>
+        </w:rPr>
+        <w:t xml:space="preserve"> comas</w:t>
+      </w:r>
+      <w:r>
+        <w:rPr>
+          <w:rFonts w:ascii="Arial" w:hAnsi="Arial"/>
+          <w:sz w:val="18"/>
+          <w:szCs w:val="18"/>
+          <w:highlight w:val="green"/>
+          <w:lang w:val="es-ES_tradnl"/>
+        </w:rPr>
+        <w:t xml:space="preserve"> ",")</w:t>
       </w:r>
       <w:r>
         <w:rPr>
@@ -341,8 +432,45 @@
           <w:szCs w:val="18"/>
           <w:lang w:val="es-ES_tradnl"/>
         </w:rPr>
-        <w:t>Ejercicio de escogencia múltiple sobre los conocimientos adquiridos por los niños sobre el suelo, como un recurso natural renovable.</w:t>
-      </w:r>
+        <w:t>Suelo</w:t>
+      </w:r>
+      <w:r>
+        <w:rPr>
+          <w:rFonts w:ascii="Arial" w:hAnsi="Arial"/>
+          <w:sz w:val="18"/>
+          <w:szCs w:val="18"/>
+          <w:lang w:val="es-ES_tradnl"/>
+        </w:rPr>
+        <w:t xml:space="preserve">, </w:t>
+      </w:r>
+      <w:r>
+        <w:rPr>
+          <w:rFonts w:ascii="Arial" w:hAnsi="Arial"/>
+          <w:sz w:val="18"/>
+          <w:szCs w:val="18"/>
+          <w:lang w:val="es-ES_tradnl"/>
+        </w:rPr>
+        <w:t xml:space="preserve">consolidación </w:t>
+      </w:r>
+      <w:r>
+        <w:rPr>
+          <w:rFonts w:ascii="Arial" w:hAnsi="Arial"/>
+          <w:sz w:val="18"/>
+          <w:szCs w:val="18"/>
+          <w:lang w:val="es-ES_tradnl"/>
+        </w:rPr>
+        <w:t>conocimientos.</w:t>
+      </w:r>
+    </w:p>
+    <w:p>
+      <w:pPr>
+        <w:rPr>
+          <w:rFonts w:ascii="Arial" w:hAnsi="Arial" w:cs="Arial"/>
+          <w:sz w:val="18"/>
+          <w:szCs w:val="18"/>
+          <w:lang w:val="es-ES_tradnl"/>
+        </w:rPr>
+      </w:pPr>
     </w:p>
     <w:p>
       <w:pPr>
@@ -382,27 +510,7 @@
           <w:highlight w:val="green"/>
           <w:lang w:val="es-ES_tradnl"/>
         </w:rPr>
-        <w:t>Palabras clave del recurso (separadas por</w:t>
-      </w:r>
-      <w:r>
-        <w:rPr>
-          <w:rFonts w:ascii="Arial" w:hAnsi="Arial"/>
-          <w:sz w:val="18"/>
-          <w:szCs w:val="18"/>
-          <w:highlight w:val="green"/>
-          <w:lang w:val="es-ES_tradnl"/>
-        </w:rPr>
-        <w:t xml:space="preserve"> comas</w:t>
-      </w:r>
-      <w:r>
-        <w:rPr>
-          <w:rFonts w:ascii="Arial" w:hAnsi="Arial"/>
-          <w:sz w:val="18"/>
-          <w:szCs w:val="18"/>
-          <w:highlight w:val="green"/>
-          <w:lang w:val="es-ES_tradnl"/>
-        </w:rPr>
-        <w:t xml:space="preserve"> ",")</w:t>
+        <w:t>Tiempo estimado (minutos)</w:t>
       </w:r>
       <w:r>
         <w:rPr>
@@ -420,34 +528,7 @@
           <w:szCs w:val="18"/>
           <w:lang w:val="es-ES_tradnl"/>
         </w:rPr>
-        <w:t>Suelo</w:t>
-      </w:r>
-      <w:r>
-        <w:rPr>
-          <w:rFonts w:ascii="Arial" w:hAnsi="Arial"/>
-          <w:sz w:val="18"/>
-          <w:szCs w:val="18"/>
-          <w:lang w:val="es-ES_tradnl"/>
-        </w:rPr>
-        <w:t xml:space="preserve">, </w:t>
-      </w:r>
-      <w:r>
-        <w:rPr>
-          <w:rFonts w:ascii="Arial" w:hAnsi="Arial"/>
-          <w:sz w:val="18"/>
-          <w:szCs w:val="18"/>
-          <w:lang w:val="es-ES_tradnl"/>
-        </w:rPr>
-        <w:t xml:space="preserve">consolidación </w:t>
-      </w:r>
-      <w:r>
-        <w:rPr>
-          <w:rFonts w:ascii="Arial" w:hAnsi="Arial"/>
-          <w:sz w:val="18"/>
-          <w:szCs w:val="18"/>
-          <w:lang w:val="es-ES_tradnl"/>
-        </w:rPr>
-        <w:t>conocimientos.</w:t>
+        <w:t>15</w:t>
       </w:r>
     </w:p>
     <w:p>
@@ -498,75 +579,6 @@
           <w:highlight w:val="green"/>
           <w:lang w:val="es-ES_tradnl"/>
         </w:rPr>
-        <w:t>Tiempo estimado (minutos)</w:t>
-      </w:r>
-      <w:r>
-        <w:rPr>
-          <w:rFonts w:ascii="Arial" w:hAnsi="Arial"/>
-          <w:sz w:val="18"/>
-          <w:szCs w:val="18"/>
-          <w:lang w:val="es-ES_tradnl"/>
-        </w:rPr>
-        <w:t xml:space="preserve"> </w:t>
-      </w:r>
-      <w:r>
-        <w:rPr>
-          <w:rFonts w:ascii="Arial" w:hAnsi="Arial"/>
-          <w:sz w:val="18"/>
-          <w:szCs w:val="18"/>
-          <w:lang w:val="es-ES_tradnl"/>
-        </w:rPr>
-        <w:t>15</w:t>
-      </w:r>
-    </w:p>
-    <w:p>
-      <w:pPr>
-        <w:rPr>
-          <w:rFonts w:ascii="Arial" w:hAnsi="Arial" w:cs="Arial"/>
-          <w:sz w:val="18"/>
-          <w:szCs w:val="18"/>
-          <w:lang w:val="es-ES_tradnl"/>
-        </w:rPr>
-      </w:pPr>
-    </w:p>
-    <w:p>
-      <w:pPr>
-        <w:rPr>
-          <w:rFonts w:ascii="Arial" w:hAnsi="Arial" w:cs="Arial"/>
-          <w:sz w:val="18"/>
-          <w:szCs w:val="18"/>
-          <w:lang w:val="es-ES_tradnl"/>
-        </w:rPr>
-      </w:pPr>
-    </w:p>
-    <w:p>
-      <w:pPr>
-        <w:rPr>
-          <w:rFonts w:ascii="Arial" w:hAnsi="Arial"/>
-          <w:sz w:val="18"/>
-          <w:szCs w:val="18"/>
-          <w:lang w:val="es-ES_tradnl"/>
-        </w:rPr>
-      </w:pPr>
-      <w:r>
-        <w:rPr>
-          <w:rFonts w:ascii="Arial" w:hAnsi="Arial"/>
-          <w:b/>
-          <w:color w:val="FF0000"/>
-          <w:sz w:val="18"/>
-          <w:szCs w:val="18"/>
-          <w:lang w:val="es-ES_tradnl"/>
-        </w:rPr>
-        <w:t>*</w:t>
-      </w:r>
-      <w:r>
-        <w:rPr>
-          <w:rFonts w:ascii="Arial" w:hAnsi="Arial"/>
-          <w:sz w:val="18"/>
-          <w:szCs w:val="18"/>
-          <w:highlight w:val="green"/>
-          <w:lang w:val="es-ES_tradnl"/>
-        </w:rPr>
         <w:t>Acción didáctica</w:t>
       </w:r>
       <w:r>
@@ -579,6 +591,7 @@
         </w:rPr>
         <w:t xml:space="preserve"> (</w:t>
       </w:r>
+      <w:proofErr w:type="spellStart"/>
       <w:r>
         <w:rPr>
           <w:rFonts w:ascii="Arial" w:hAnsi="Arial"/>
@@ -597,7 +610,18 @@
           <w:highlight w:val="green"/>
           <w:lang w:val="es-ES_tradnl"/>
         </w:rPr>
-        <w:t>sólo una</w:t>
+        <w:t>sólo</w:t>
+      </w:r>
+      <w:proofErr w:type="spellEnd"/>
+      <w:r>
+        <w:rPr>
+          <w:rFonts w:ascii="Arial" w:hAnsi="Arial"/>
+          <w:sz w:val="18"/>
+          <w:szCs w:val="18"/>
+          <w:highlight w:val="green"/>
+          <w:lang w:val="es-ES_tradnl"/>
+        </w:rPr>
+        <w:t xml:space="preserve"> una</w:t>
       </w:r>
       <w:r>
         <w:rPr>
@@ -615,7 +639,7 @@
         <w:tblStyle w:val="Tablaconcuadrcula"/>
         <w:tblW w:w="8930" w:type="dxa"/>
         <w:tblInd w:w="250" w:type="dxa"/>
-        <w:tblLook w:val="04A0"/>
+        <w:tblLook w:val="04A0" w:firstRow="1" w:lastRow="0" w:firstColumn="1" w:lastColumn="0" w:noHBand="0" w:noVBand="1"/>
       </w:tblPr>
       <w:tblGrid>
         <w:gridCol w:w="1248"/>
@@ -999,7 +1023,7 @@
         <w:tblStyle w:val="Tablaconcuadrcula"/>
         <w:tblW w:w="9497" w:type="dxa"/>
         <w:tblInd w:w="250" w:type="dxa"/>
-        <w:tblLook w:val="04A0"/>
+        <w:tblLook w:val="04A0" w:firstRow="1" w:lastRow="0" w:firstColumn="1" w:lastColumn="0" w:noHBand="0" w:noVBand="1"/>
       </w:tblPr>
       <w:tblGrid>
         <w:gridCol w:w="4536"/>
@@ -1429,17 +1453,7 @@
           <w:highlight w:val="green"/>
           <w:lang w:val="es-ES_tradnl"/>
         </w:rPr>
-        <w:t>Tipo de Media</w:t>
-      </w:r>
-      <w:r>
-        <w:rPr>
-          <w:rFonts w:ascii="Arial" w:hAnsi="Arial"/>
-          <w:sz w:val="18"/>
-          <w:szCs w:val="18"/>
-          <w:highlight w:val="green"/>
-          <w:lang w:val="es-ES_tradnl"/>
-        </w:rPr>
-        <w:t xml:space="preserve"> (indicar sólo una)</w:t>
+        <w:t>Tipo de Media (indicar sólo una)</w:t>
       </w:r>
     </w:p>
     <w:tbl>
@@ -1447,7 +1461,7 @@
         <w:tblStyle w:val="Tablaconcuadrcula"/>
         <w:tblW w:w="8363" w:type="dxa"/>
         <w:tblInd w:w="250" w:type="dxa"/>
-        <w:tblLook w:val="04A0"/>
+        <w:tblLook w:val="04A0" w:firstRow="1" w:lastRow="0" w:firstColumn="1" w:lastColumn="0" w:noHBand="0" w:noVBand="1"/>
       </w:tblPr>
       <w:tblGrid>
         <w:gridCol w:w="2126"/>
@@ -1968,8 +1982,6 @@
           <w:lang w:val="es-ES_tradnl"/>
         </w:rPr>
       </w:pPr>
-      <w:bookmarkStart w:id="0" w:name="_GoBack"/>
-      <w:bookmarkEnd w:id="0"/>
       <w:r>
         <w:rPr>
           <w:rFonts w:ascii="Arial" w:hAnsi="Arial"/>
@@ -2031,6 +2043,7 @@
         </w:rPr>
         <w:t xml:space="preserve">Medio </w:t>
       </w:r>
+      <w:proofErr w:type="spellStart"/>
       <w:r>
         <w:rPr>
           <w:rFonts w:ascii="Arial" w:hAnsi="Arial"/>
@@ -2041,6 +2054,7 @@
         </w:rPr>
         <w:t>ó</w:t>
       </w:r>
+      <w:proofErr w:type="spellEnd"/>
       <w:r>
         <w:rPr>
           <w:rFonts w:ascii="Arial" w:hAnsi="Arial"/>
@@ -2282,16 +2296,7 @@
           <w:szCs w:val="18"/>
           <w:lang w:val="es-ES_tradnl"/>
         </w:rPr>
-        <w:t xml:space="preserve"> </w:t>
-      </w:r>
-      <w:r>
-        <w:rPr>
-          <w:rFonts w:ascii="Arial" w:hAnsi="Arial"/>
-          <w:sz w:val="18"/>
-          <w:szCs w:val="18"/>
-          <w:lang w:val="es-ES_tradnl"/>
-        </w:rPr>
-        <w:t>Consolidació</w:t>
+        <w:t xml:space="preserve"> Consolidació</w:t>
       </w:r>
       <w:r>
         <w:rPr>
@@ -2893,37 +2898,7 @@
           <w:highlight w:val="green"/>
           <w:lang w:val="es-ES_tradnl"/>
         </w:rPr>
-        <w:t>Respuesta única</w:t>
-      </w:r>
-      <w:r>
-        <w:rPr>
-          <w:rFonts w:ascii="Arial" w:hAnsi="Arial"/>
-          <w:sz w:val="18"/>
-          <w:szCs w:val="18"/>
-          <w:highlight w:val="green"/>
-          <w:lang w:val="es-ES_tradnl"/>
-        </w:rPr>
-        <w:t xml:space="preserve"> (</w:t>
-      </w:r>
-      <w:r>
-        <w:rPr>
-          <w:rFonts w:ascii="Arial" w:hAnsi="Arial"/>
-          <w:sz w:val="18"/>
-          <w:szCs w:val="18"/>
-          <w:highlight w:val="green"/>
-          <w:lang w:val="es-ES_tradnl"/>
-        </w:rPr>
-        <w:t>S/N</w:t>
-      </w:r>
-      <w:r>
-        <w:rPr>
-          <w:rFonts w:ascii="Arial" w:hAnsi="Arial"/>
-          <w:sz w:val="18"/>
-          <w:szCs w:val="18"/>
-          <w:highlight w:val="green"/>
-          <w:lang w:val="es-ES_tradnl"/>
-        </w:rPr>
-        <w:t>)</w:t>
+        <w:t>Respuesta única (S/N)</w:t>
       </w:r>
       <w:r>
         <w:rPr>
@@ -2963,7 +2938,7 @@
           <w:szCs w:val="16"/>
           <w:lang w:val="es-ES_tradnl"/>
         </w:rPr>
-        <w:t>MÍN. 1</w:t>
+        <w:t>MÍN. 1  MÁX. 1</w:t>
       </w:r>
       <w:r>
         <w:rPr>
@@ -2973,7 +2948,7 @@
           <w:szCs w:val="16"/>
           <w:lang w:val="es-ES_tradnl"/>
         </w:rPr>
-        <w:t xml:space="preserve">  MÁX. 1</w:t>
+        <w:t>0</w:t>
       </w:r>
       <w:r>
         <w:rPr>
@@ -2983,7 +2958,7 @@
           <w:szCs w:val="16"/>
           <w:lang w:val="es-ES_tradnl"/>
         </w:rPr>
-        <w:t>0</w:t>
+        <w:t xml:space="preserve">. </w:t>
       </w:r>
       <w:r>
         <w:rPr>
@@ -2993,7 +2968,7 @@
           <w:szCs w:val="16"/>
           <w:lang w:val="es-ES_tradnl"/>
         </w:rPr>
-        <w:t xml:space="preserve">. </w:t>
+        <w:t xml:space="preserve">TEST-TEXTO (OPCIÓN MÚLTIPLE). </w:t>
       </w:r>
       <w:r>
         <w:rPr>
@@ -3003,7 +2978,7 @@
           <w:szCs w:val="16"/>
           <w:lang w:val="es-ES_tradnl"/>
         </w:rPr>
-        <w:t xml:space="preserve">TEST-TEXTO (OPCIÓN MÚLTIPLE). </w:t>
+        <w:t xml:space="preserve">EL TEXTO DE LA EXPLICACIÓN SE MUESTRA AL MOMENTO DE PEDIR LA SOLUCIÓN. POR LO MENOS UNA O TODAS LAS RESPUESTAS DE UNA PREGUNTA PUEDEN SER CORRECTAS, MARQUE </w:t>
       </w:r>
       <w:r>
         <w:rPr>
@@ -3013,7 +2988,7 @@
           <w:szCs w:val="16"/>
           <w:lang w:val="es-ES_tradnl"/>
         </w:rPr>
-        <w:t xml:space="preserve">EL TEXTO DE LA EXPLICACIÓN SE MUESTRA AL MOMENTO DE PEDIR LA SOLUCIÓN. POR LO MENOS UNA O TODAS LAS RESPUESTAS DE UNA PREGUNTA PUEDEN SER CORRECTAS, MARQUE </w:t>
+        <w:t xml:space="preserve">ÉSTAS </w:t>
       </w:r>
       <w:r>
         <w:rPr>
@@ -3023,7 +2998,7 @@
           <w:szCs w:val="16"/>
           <w:lang w:val="es-ES_tradnl"/>
         </w:rPr>
-        <w:t xml:space="preserve">ÉSTAS </w:t>
+        <w:t>CON NEGRITA</w:t>
       </w:r>
       <w:r>
         <w:rPr>
@@ -3033,16 +3008,6 @@
           <w:szCs w:val="16"/>
           <w:lang w:val="es-ES_tradnl"/>
         </w:rPr>
-        <w:t>CON NEGRITA</w:t>
-      </w:r>
-      <w:r>
-        <w:rPr>
-          <w:rFonts w:ascii="Arial" w:hAnsi="Arial"/>
-          <w:color w:val="0000FF"/>
-          <w:sz w:val="16"/>
-          <w:szCs w:val="16"/>
-          <w:lang w:val="es-ES_tradnl"/>
-        </w:rPr>
         <w:t>.</w:t>
       </w:r>
     </w:p>
@@ -3202,7 +3167,7 @@
           <w:b/>
           <w:sz w:val="18"/>
           <w:szCs w:val="18"/>
-          <w:lang w:val="es-CO"/>
+          <w:lang w:val="es-ES_tradnl"/>
         </w:rPr>
       </w:pPr>
       <w:r>
@@ -3262,20 +3227,1139 @@
           <w:szCs w:val="18"/>
           <w:lang w:val="es-ES_tradnl"/>
         </w:rPr>
-        <w:t>De m</w:t>
-      </w:r>
-      <w:r>
-        <w:rPr>
-          <w:rFonts w:ascii="Arial" w:hAnsi="Arial"/>
-          <w:sz w:val="18"/>
-          <w:szCs w:val="18"/>
-          <w:lang w:val="es-ES_tradnl"/>
-        </w:rPr>
-        <w:t>illones de algas, bacterias, hongos e insectos</w:t>
-      </w:r>
-      <w:r>
-        <w:rPr>
-          <w:rFonts w:ascii="Arial" w:hAnsi="Arial"/>
+        <w:t>De millones de algas, bacterias, hongos e insectos.</w:t>
+      </w:r>
+    </w:p>
+    <w:p>
+      <w:pPr>
+        <w:rPr>
+          <w:rFonts w:ascii="Arial" w:hAnsi="Arial" w:cs="Arial"/>
+          <w:sz w:val="18"/>
+          <w:szCs w:val="18"/>
+          <w:lang w:val="es-ES_tradnl"/>
+        </w:rPr>
+      </w:pPr>
+    </w:p>
+    <w:p>
+      <w:pPr>
+        <w:rPr>
+          <w:rFonts w:ascii="Arial" w:hAnsi="Arial" w:cs="Arial"/>
+          <w:sz w:val="18"/>
+          <w:szCs w:val="18"/>
+          <w:lang w:val="es-ES_tradnl"/>
+        </w:rPr>
+      </w:pPr>
+    </w:p>
+    <w:p>
+      <w:pPr>
+        <w:rPr>
+          <w:rFonts w:ascii="Arial" w:hAnsi="Arial"/>
+          <w:sz w:val="18"/>
+          <w:szCs w:val="18"/>
+          <w:lang w:val="es-ES_tradnl"/>
+        </w:rPr>
+      </w:pPr>
+      <w:r>
+        <w:rPr>
+          <w:rFonts w:ascii="Arial" w:hAnsi="Arial"/>
+          <w:b/>
+          <w:color w:val="FF0000"/>
+          <w:sz w:val="18"/>
+          <w:szCs w:val="18"/>
+          <w:lang w:val="es-ES_tradnl"/>
+        </w:rPr>
+        <w:t>*</w:t>
+      </w:r>
+      <w:proofErr w:type="gramStart"/>
+      <w:r>
+        <w:rPr>
+          <w:rFonts w:ascii="Arial" w:hAnsi="Arial" w:cs="Arial"/>
+          <w:sz w:val="18"/>
+          <w:szCs w:val="18"/>
+          <w:highlight w:val="yellow"/>
+          <w:lang w:val="es-ES_tradnl"/>
+        </w:rPr>
+        <w:t>Respuesta</w:t>
+      </w:r>
+      <w:r>
+        <w:rPr>
+          <w:rFonts w:ascii="Arial" w:hAnsi="Arial" w:cs="Arial"/>
+          <w:sz w:val="18"/>
+          <w:szCs w:val="18"/>
+          <w:highlight w:val="yellow"/>
+          <w:lang w:val="es-ES_tradnl"/>
+        </w:rPr>
+        <w:t>s</w:t>
+      </w:r>
+      <w:r>
+        <w:rPr>
+          <w:rFonts w:ascii="Arial" w:hAnsi="Arial"/>
+          <w:sz w:val="18"/>
+          <w:szCs w:val="18"/>
+          <w:highlight w:val="yellow"/>
+          <w:lang w:val="es-ES_tradnl"/>
+        </w:rPr>
+        <w:t>(</w:t>
+      </w:r>
+      <w:proofErr w:type="gramEnd"/>
+      <w:r>
+        <w:rPr>
+          <w:rFonts w:ascii="Arial" w:hAnsi="Arial"/>
+          <w:sz w:val="18"/>
+          <w:szCs w:val="18"/>
+          <w:highlight w:val="yellow"/>
+          <w:lang w:val="es-ES_tradnl"/>
+        </w:rPr>
+        <w:t xml:space="preserve">mín. 2 – máx. 5, </w:t>
+      </w:r>
+      <w:r>
+        <w:rPr>
+          <w:rFonts w:ascii="Arial" w:hAnsi="Arial"/>
+          <w:b/>
+          <w:sz w:val="18"/>
+          <w:szCs w:val="18"/>
+          <w:highlight w:val="yellow"/>
+          <w:lang w:val="es-ES_tradnl"/>
+        </w:rPr>
+        <w:t>73</w:t>
+      </w:r>
+      <w:r>
+        <w:rPr>
+          <w:rFonts w:ascii="Arial" w:hAnsi="Arial"/>
+          <w:sz w:val="18"/>
+          <w:szCs w:val="18"/>
+          <w:highlight w:val="yellow"/>
+          <w:lang w:val="es-ES_tradnl"/>
+        </w:rPr>
+        <w:t xml:space="preserve"> caracteres máximo cada respuesta)</w:t>
+      </w:r>
+    </w:p>
+    <w:p>
+      <w:pPr>
+        <w:rPr>
+          <w:rFonts w:ascii="Arial" w:hAnsi="Arial"/>
+          <w:sz w:val="18"/>
+          <w:szCs w:val="18"/>
+          <w:lang w:val="es-ES_tradnl"/>
+        </w:rPr>
+      </w:pPr>
+    </w:p>
+    <w:p>
+      <w:pPr>
+        <w:rPr>
+          <w:rFonts w:ascii="Arial" w:hAnsi="Arial"/>
+          <w:sz w:val="18"/>
+          <w:szCs w:val="18"/>
+          <w:lang w:val="es-ES_tradnl"/>
+        </w:rPr>
+      </w:pPr>
+      <w:r>
+        <w:rPr>
+          <w:rFonts w:ascii="Arial" w:hAnsi="Arial"/>
+          <w:sz w:val="18"/>
+          <w:szCs w:val="18"/>
+          <w:lang w:val="es-ES_tradnl"/>
+        </w:rPr>
+        <w:t>-</w:t>
+      </w:r>
+      <w:r>
+        <w:rPr>
+          <w:rFonts w:ascii="Arial" w:hAnsi="Arial"/>
+          <w:sz w:val="18"/>
+          <w:szCs w:val="18"/>
+          <w:lang w:val="es-ES_tradnl"/>
+        </w:rPr>
+        <w:t>De rocas, arcillas, arena, agua y aire.</w:t>
+      </w:r>
+    </w:p>
+    <w:p>
+      <w:pPr>
+        <w:rPr>
+          <w:rFonts w:ascii="Arial" w:hAnsi="Arial"/>
+          <w:sz w:val="18"/>
+          <w:szCs w:val="18"/>
+          <w:lang w:val="es-ES_tradnl"/>
+        </w:rPr>
+      </w:pPr>
+      <w:r>
+        <w:rPr>
+          <w:rFonts w:ascii="Arial" w:hAnsi="Arial"/>
+          <w:sz w:val="18"/>
+          <w:szCs w:val="18"/>
+          <w:lang w:val="es-ES_tradnl"/>
+        </w:rPr>
+        <w:t>-</w:t>
+      </w:r>
+      <w:r>
+        <w:rPr>
+          <w:rFonts w:ascii="Arial" w:hAnsi="Arial"/>
+          <w:sz w:val="18"/>
+          <w:szCs w:val="18"/>
+          <w:lang w:val="es-ES_tradnl"/>
+        </w:rPr>
+        <w:t xml:space="preserve">De </w:t>
+      </w:r>
+      <w:r>
+        <w:rPr>
+          <w:rFonts w:ascii="Arial" w:hAnsi="Arial"/>
+          <w:sz w:val="18"/>
+          <w:szCs w:val="18"/>
+          <w:lang w:val="es-ES_tradnl"/>
+        </w:rPr>
+        <w:t>bacteria solamente</w:t>
+      </w:r>
+    </w:p>
+    <w:p>
+      <w:pPr>
+        <w:rPr>
+          <w:rFonts w:ascii="Arial" w:hAnsi="Arial"/>
+          <w:sz w:val="18"/>
+          <w:szCs w:val="18"/>
+          <w:lang w:val="es-ES_tradnl"/>
+        </w:rPr>
+      </w:pPr>
+      <w:r>
+        <w:rPr>
+          <w:rFonts w:ascii="Arial" w:hAnsi="Arial"/>
+          <w:sz w:val="18"/>
+          <w:szCs w:val="18"/>
+          <w:lang w:val="es-ES_tradnl"/>
+        </w:rPr>
+        <w:t>-</w:t>
+      </w:r>
+      <w:r>
+        <w:rPr>
+          <w:rFonts w:ascii="Arial" w:hAnsi="Arial"/>
+          <w:sz w:val="18"/>
+          <w:szCs w:val="18"/>
+          <w:lang w:val="es-ES_tradnl"/>
+        </w:rPr>
+        <w:t xml:space="preserve">De </w:t>
+      </w:r>
+      <w:r>
+        <w:rPr>
+          <w:rFonts w:ascii="Arial" w:hAnsi="Arial"/>
+          <w:sz w:val="18"/>
+          <w:szCs w:val="18"/>
+          <w:lang w:val="es-ES_tradnl"/>
+        </w:rPr>
+        <w:t>arcillas solamente.</w:t>
+      </w:r>
+    </w:p>
+    <w:p>
+      <w:pPr>
+        <w:rPr>
+          <w:rFonts w:ascii="Arial" w:hAnsi="Arial" w:cs="Arial"/>
+          <w:sz w:val="18"/>
+          <w:szCs w:val="18"/>
+          <w:lang w:val="es-ES_tradnl"/>
+        </w:rPr>
+      </w:pPr>
+      <w:r>
+        <w:rPr>
+          <w:rFonts w:ascii="Arial" w:hAnsi="Arial"/>
+          <w:sz w:val="18"/>
+          <w:szCs w:val="18"/>
+          <w:lang w:val="es-ES_tradnl"/>
+        </w:rPr>
+        <w:t>-</w:t>
+      </w:r>
+      <w:r>
+        <w:rPr>
+          <w:rFonts w:ascii="Arial" w:hAnsi="Arial"/>
+          <w:b/>
+          <w:sz w:val="18"/>
+          <w:szCs w:val="18"/>
+          <w:lang w:val="es-ES_tradnl"/>
+        </w:rPr>
+        <w:t>De millones de algas, bacterias, hongos e insectos.</w:t>
+      </w:r>
+    </w:p>
+    <w:p>
+      <w:pPr>
+        <w:rPr>
+          <w:rFonts w:ascii="Arial" w:hAnsi="Arial" w:cs="Arial"/>
+          <w:sz w:val="18"/>
+          <w:szCs w:val="18"/>
+          <w:lang w:val="es-ES_tradnl"/>
+        </w:rPr>
+      </w:pPr>
+    </w:p>
+    <w:p>
+      <w:pPr>
+        <w:rPr>
+          <w:rFonts w:ascii="Arial" w:hAnsi="Arial"/>
+          <w:sz w:val="18"/>
+          <w:szCs w:val="18"/>
+          <w:lang w:val="es-ES_tradnl"/>
+        </w:rPr>
+      </w:pPr>
+      <w:r>
+        <w:rPr>
+          <w:rFonts w:ascii="Arial" w:hAnsi="Arial"/>
+          <w:sz w:val="18"/>
+          <w:szCs w:val="18"/>
+          <w:highlight w:val="green"/>
+          <w:lang w:val="es-ES_tradnl"/>
+        </w:rPr>
+        <w:t>Pregunta 2 (</w:t>
+      </w:r>
+      <w:r>
+        <w:rPr>
+          <w:rFonts w:ascii="Arial" w:hAnsi="Arial"/>
+          <w:b/>
+          <w:sz w:val="18"/>
+          <w:szCs w:val="18"/>
+          <w:highlight w:val="green"/>
+          <w:lang w:val="es-ES_tradnl"/>
+        </w:rPr>
+        <w:t>173</w:t>
+      </w:r>
+      <w:r>
+        <w:rPr>
+          <w:rFonts w:ascii="Arial" w:hAnsi="Arial"/>
+          <w:sz w:val="18"/>
+          <w:szCs w:val="18"/>
+          <w:highlight w:val="green"/>
+          <w:lang w:val="es-ES_tradnl"/>
+        </w:rPr>
+        <w:t xml:space="preserve"> caracteres máximo</w:t>
+      </w:r>
+      <w:proofErr w:type="gramStart"/>
+      <w:r>
+        <w:rPr>
+          <w:rFonts w:ascii="Arial" w:hAnsi="Arial"/>
+          <w:sz w:val="18"/>
+          <w:szCs w:val="18"/>
+          <w:highlight w:val="green"/>
+          <w:lang w:val="es-ES_tradnl"/>
+        </w:rPr>
+        <w:t>)</w:t>
+      </w:r>
+      <w:r>
+        <w:rPr>
+          <w:rFonts w:ascii="Arial" w:hAnsi="Arial"/>
+          <w:sz w:val="18"/>
+          <w:szCs w:val="18"/>
+          <w:lang w:val="es-ES_tradnl"/>
+        </w:rPr>
+        <w:t xml:space="preserve"> </w:t>
+      </w:r>
+      <w:r>
+        <w:rPr>
+          <w:rFonts w:ascii="Arial" w:hAnsi="Arial"/>
+          <w:sz w:val="18"/>
+          <w:szCs w:val="18"/>
+          <w:highlight w:val="green"/>
+          <w:lang w:val="es-ES_tradnl"/>
+        </w:rPr>
+        <w:t>)</w:t>
+      </w:r>
+      <w:proofErr w:type="gramEnd"/>
+      <w:r>
+        <w:rPr>
+          <w:rFonts w:ascii="Arial" w:hAnsi="Arial"/>
+          <w:sz w:val="18"/>
+          <w:szCs w:val="18"/>
+          <w:lang w:val="es-ES_tradnl"/>
+        </w:rPr>
+        <w:t xml:space="preserve"> ¿De qué está conformado el componente no vivo de suelo?</w:t>
+      </w:r>
+    </w:p>
+    <w:p>
+      <w:pPr>
+        <w:rPr>
+          <w:rFonts w:ascii="Arial" w:hAnsi="Arial"/>
+          <w:sz w:val="18"/>
+          <w:szCs w:val="18"/>
+          <w:lang w:val="es-ES_tradnl"/>
+        </w:rPr>
+      </w:pPr>
+    </w:p>
+    <w:p>
+      <w:pPr>
+        <w:rPr>
+          <w:rFonts w:ascii="Arial" w:hAnsi="Arial" w:cs="Arial"/>
+          <w:sz w:val="18"/>
+          <w:szCs w:val="18"/>
+          <w:lang w:val="es-ES_tradnl"/>
+        </w:rPr>
+      </w:pPr>
+    </w:p>
+    <w:p>
+      <w:pPr>
+        <w:rPr>
+          <w:rFonts w:ascii="Arial" w:hAnsi="Arial" w:cs="Arial"/>
+          <w:sz w:val="18"/>
+          <w:szCs w:val="18"/>
+          <w:lang w:val="es-ES_tradnl"/>
+        </w:rPr>
+      </w:pPr>
+      <w:r>
+        <w:rPr>
+          <w:rFonts w:ascii="Arial" w:hAnsi="Arial" w:cs="Arial"/>
+          <w:sz w:val="18"/>
+          <w:szCs w:val="18"/>
+          <w:highlight w:val="yellow"/>
+          <w:lang w:val="es-ES_tradnl"/>
+        </w:rPr>
+        <w:t>Explicación (</w:t>
+      </w:r>
+      <w:r>
+        <w:rPr>
+          <w:rFonts w:ascii="Arial" w:hAnsi="Arial" w:cs="Arial"/>
+          <w:b/>
+          <w:sz w:val="18"/>
+          <w:szCs w:val="18"/>
+          <w:highlight w:val="yellow"/>
+          <w:lang w:val="es-ES_tradnl"/>
+        </w:rPr>
+        <w:t>173</w:t>
+      </w:r>
+      <w:r>
+        <w:rPr>
+          <w:rFonts w:ascii="Arial" w:hAnsi="Arial" w:cs="Arial"/>
+          <w:sz w:val="18"/>
+          <w:szCs w:val="18"/>
+          <w:highlight w:val="yellow"/>
+          <w:lang w:val="es-ES_tradnl"/>
+        </w:rPr>
+        <w:t xml:space="preserve"> caracteres máximo)  </w:t>
+      </w:r>
+      <w:r>
+        <w:rPr>
+          <w:rFonts w:ascii="Arial" w:hAnsi="Arial"/>
+          <w:sz w:val="18"/>
+          <w:szCs w:val="18"/>
+          <w:lang w:val="es-ES_tradnl"/>
+        </w:rPr>
+        <w:t>De rocas, arcillas, arena, agua y aire.</w:t>
+      </w:r>
+    </w:p>
+    <w:p>
+      <w:pPr>
+        <w:rPr>
+          <w:rFonts w:ascii="Arial" w:hAnsi="Arial" w:cs="Arial"/>
+          <w:sz w:val="18"/>
+          <w:szCs w:val="18"/>
+          <w:lang w:val="es-ES_tradnl"/>
+        </w:rPr>
+      </w:pPr>
+    </w:p>
+    <w:p>
+      <w:pPr>
+        <w:rPr>
+          <w:rFonts w:ascii="Arial" w:hAnsi="Arial" w:cs="Arial"/>
+          <w:sz w:val="18"/>
+          <w:szCs w:val="18"/>
+          <w:lang w:val="es-ES_tradnl"/>
+        </w:rPr>
+      </w:pPr>
+    </w:p>
+    <w:p>
+      <w:pPr>
+        <w:rPr>
+          <w:rFonts w:ascii="Arial" w:hAnsi="Arial" w:cs="Arial"/>
+          <w:sz w:val="18"/>
+          <w:szCs w:val="18"/>
+          <w:lang w:val="es-ES_tradnl"/>
+        </w:rPr>
+      </w:pPr>
+      <w:r>
+        <w:rPr>
+          <w:rFonts w:ascii="Arial" w:hAnsi="Arial"/>
+          <w:b/>
+          <w:color w:val="FF0000"/>
+          <w:sz w:val="18"/>
+          <w:szCs w:val="18"/>
+          <w:lang w:val="es-ES_tradnl"/>
+        </w:rPr>
+        <w:t>*</w:t>
+      </w:r>
+      <w:r>
+        <w:rPr>
+          <w:rFonts w:ascii="Arial" w:hAnsi="Arial" w:cs="Arial"/>
+          <w:sz w:val="18"/>
+          <w:szCs w:val="18"/>
+          <w:highlight w:val="yellow"/>
+          <w:lang w:val="es-ES_tradnl"/>
+        </w:rPr>
+        <w:t xml:space="preserve">Respuestas </w:t>
+      </w:r>
+      <w:r>
+        <w:rPr>
+          <w:rFonts w:ascii="Arial" w:hAnsi="Arial"/>
+          <w:sz w:val="18"/>
+          <w:szCs w:val="18"/>
+          <w:highlight w:val="yellow"/>
+          <w:lang w:val="es-ES_tradnl"/>
+        </w:rPr>
+        <w:t xml:space="preserve">(mín. 2 – máx. 5, </w:t>
+      </w:r>
+      <w:r>
+        <w:rPr>
+          <w:rFonts w:ascii="Arial" w:hAnsi="Arial"/>
+          <w:b/>
+          <w:sz w:val="18"/>
+          <w:szCs w:val="18"/>
+          <w:highlight w:val="yellow"/>
+          <w:lang w:val="es-ES_tradnl"/>
+        </w:rPr>
+        <w:t>73</w:t>
+      </w:r>
+      <w:r>
+        <w:rPr>
+          <w:rFonts w:ascii="Arial" w:hAnsi="Arial"/>
+          <w:sz w:val="18"/>
+          <w:szCs w:val="18"/>
+          <w:highlight w:val="yellow"/>
+          <w:lang w:val="es-ES_tradnl"/>
+        </w:rPr>
+        <w:t xml:space="preserve"> caracteres máximo cada respuesta)</w:t>
+      </w:r>
+    </w:p>
+    <w:p>
+      <w:pPr>
+        <w:rPr>
+          <w:rFonts w:ascii="Arial" w:hAnsi="Arial" w:cs="Arial"/>
+          <w:sz w:val="18"/>
+          <w:szCs w:val="18"/>
+          <w:lang w:val="es-ES_tradnl"/>
+        </w:rPr>
+      </w:pPr>
+    </w:p>
+    <w:p>
+      <w:pPr>
+        <w:rPr>
+          <w:rFonts w:ascii="Arial" w:hAnsi="Arial"/>
+          <w:b/>
+          <w:sz w:val="18"/>
+          <w:szCs w:val="18"/>
+          <w:lang w:val="es-ES_tradnl"/>
+        </w:rPr>
+      </w:pPr>
+      <w:r>
+        <w:rPr>
+          <w:rFonts w:ascii="Arial" w:hAnsi="Arial"/>
+          <w:sz w:val="18"/>
+          <w:szCs w:val="18"/>
+          <w:lang w:val="es-ES_tradnl"/>
+        </w:rPr>
+        <w:t>-</w:t>
+      </w:r>
+      <w:r>
+        <w:rPr>
+          <w:rFonts w:ascii="Arial" w:hAnsi="Arial"/>
+          <w:b/>
+          <w:sz w:val="18"/>
+          <w:szCs w:val="18"/>
+          <w:lang w:val="es-ES_tradnl"/>
+        </w:rPr>
+        <w:t>De rocas, arcillas, arena, agua y aire.</w:t>
+      </w:r>
+    </w:p>
+    <w:p>
+      <w:pPr>
+        <w:rPr>
+          <w:rFonts w:ascii="Arial" w:hAnsi="Arial"/>
+          <w:sz w:val="18"/>
+          <w:szCs w:val="18"/>
+          <w:lang w:val="es-ES_tradnl"/>
+        </w:rPr>
+      </w:pPr>
+      <w:r>
+        <w:rPr>
+          <w:rFonts w:ascii="Arial" w:hAnsi="Arial"/>
+          <w:sz w:val="18"/>
+          <w:szCs w:val="18"/>
+          <w:lang w:val="es-ES_tradnl"/>
+        </w:rPr>
+        <w:t>-De hongos solamente.</w:t>
+      </w:r>
+    </w:p>
+    <w:p>
+      <w:pPr>
+        <w:rPr>
+          <w:rFonts w:ascii="Arial" w:hAnsi="Arial"/>
+          <w:sz w:val="18"/>
+          <w:szCs w:val="18"/>
+          <w:lang w:val="es-ES_tradnl"/>
+        </w:rPr>
+      </w:pPr>
+      <w:r>
+        <w:rPr>
+          <w:rFonts w:ascii="Arial" w:hAnsi="Arial"/>
+          <w:sz w:val="18"/>
+          <w:szCs w:val="18"/>
+          <w:lang w:val="es-ES_tradnl"/>
+        </w:rPr>
+        <w:t>-De rocas solamente.</w:t>
+      </w:r>
+    </w:p>
+    <w:p>
+      <w:pPr>
+        <w:rPr>
+          <w:rFonts w:ascii="Arial" w:hAnsi="Arial" w:cs="Arial"/>
+          <w:sz w:val="18"/>
+          <w:szCs w:val="18"/>
+          <w:lang w:val="es-ES_tradnl"/>
+        </w:rPr>
+      </w:pPr>
+      <w:r>
+        <w:rPr>
+          <w:rFonts w:ascii="Arial" w:hAnsi="Arial"/>
+          <w:sz w:val="18"/>
+          <w:szCs w:val="18"/>
+          <w:lang w:val="es-ES_tradnl"/>
+        </w:rPr>
+        <w:t>-De millones de algas, bacterias, hongos e insectos.</w:t>
+      </w:r>
+    </w:p>
+    <w:p>
+      <w:pPr>
+        <w:rPr>
+          <w:rFonts w:ascii="Arial" w:hAnsi="Arial"/>
+          <w:sz w:val="18"/>
+          <w:szCs w:val="18"/>
+          <w:highlight w:val="green"/>
+          <w:lang w:val="es-ES_tradnl"/>
+        </w:rPr>
+      </w:pPr>
+    </w:p>
+    <w:p>
+      <w:pPr>
+        <w:rPr>
+          <w:rFonts w:ascii="Arial" w:hAnsi="Arial"/>
+          <w:sz w:val="18"/>
+          <w:szCs w:val="18"/>
+          <w:lang w:val="es-ES_tradnl"/>
+        </w:rPr>
+      </w:pPr>
+      <w:r>
+        <w:rPr>
+          <w:rFonts w:ascii="Arial" w:hAnsi="Arial"/>
+          <w:sz w:val="18"/>
+          <w:szCs w:val="18"/>
+          <w:highlight w:val="green"/>
+          <w:lang w:val="es-ES_tradnl"/>
+        </w:rPr>
+        <w:t>Pregunta 3</w:t>
+      </w:r>
+      <w:r>
+        <w:rPr>
+          <w:rFonts w:ascii="Arial" w:hAnsi="Arial"/>
+          <w:sz w:val="18"/>
+          <w:szCs w:val="18"/>
+          <w:highlight w:val="green"/>
+          <w:lang w:val="es-ES_tradnl"/>
+        </w:rPr>
+        <w:t xml:space="preserve"> (</w:t>
+      </w:r>
+      <w:r>
+        <w:rPr>
+          <w:rFonts w:ascii="Arial" w:hAnsi="Arial"/>
+          <w:b/>
+          <w:sz w:val="18"/>
+          <w:szCs w:val="18"/>
+          <w:highlight w:val="green"/>
+          <w:lang w:val="es-ES_tradnl"/>
+        </w:rPr>
+        <w:t>173</w:t>
+      </w:r>
+      <w:r>
+        <w:rPr>
+          <w:rFonts w:ascii="Arial" w:hAnsi="Arial"/>
+          <w:sz w:val="18"/>
+          <w:szCs w:val="18"/>
+          <w:highlight w:val="green"/>
+          <w:lang w:val="es-ES_tradnl"/>
+        </w:rPr>
+        <w:t xml:space="preserve"> caracteres máximo)</w:t>
+      </w:r>
+      <w:r>
+        <w:rPr>
+          <w:rFonts w:ascii="Arial" w:hAnsi="Arial"/>
+          <w:sz w:val="18"/>
+          <w:szCs w:val="18"/>
+          <w:lang w:val="es-ES_tradnl"/>
+        </w:rPr>
+        <w:t xml:space="preserve"> ¿</w:t>
+      </w:r>
+      <w:r>
+        <w:rPr>
+          <w:rFonts w:ascii="Arial" w:hAnsi="Arial"/>
+          <w:sz w:val="18"/>
+          <w:szCs w:val="18"/>
+          <w:lang w:val="es-ES_tradnl"/>
+        </w:rPr>
+        <w:t>Qué caracteriza a los suelo fértiles</w:t>
+      </w:r>
+      <w:r>
+        <w:rPr>
+          <w:rFonts w:ascii="Arial" w:hAnsi="Arial"/>
+          <w:sz w:val="18"/>
+          <w:szCs w:val="18"/>
+          <w:lang w:val="es-ES_tradnl"/>
+        </w:rPr>
+        <w:t xml:space="preserve">? </w:t>
+      </w:r>
+    </w:p>
+    <w:p>
+      <w:pPr>
+        <w:rPr>
+          <w:rFonts w:ascii="Arial" w:hAnsi="Arial"/>
+          <w:sz w:val="18"/>
+          <w:szCs w:val="18"/>
+          <w:lang w:val="es-ES_tradnl"/>
+        </w:rPr>
+      </w:pPr>
+    </w:p>
+    <w:p>
+      <w:pPr>
+        <w:rPr>
+          <w:rFonts w:ascii="Arial" w:hAnsi="Arial" w:cs="Arial"/>
+          <w:sz w:val="18"/>
+          <w:szCs w:val="18"/>
+          <w:lang w:val="es-ES_tradnl"/>
+        </w:rPr>
+      </w:pPr>
+    </w:p>
+    <w:p>
+      <w:pPr>
+        <w:rPr>
+          <w:rFonts w:ascii="Arial" w:hAnsi="Arial" w:cs="Arial"/>
+          <w:sz w:val="18"/>
+          <w:szCs w:val="18"/>
+          <w:lang w:val="es-ES_tradnl"/>
+        </w:rPr>
+      </w:pPr>
+      <w:r>
+        <w:rPr>
+          <w:rFonts w:ascii="Arial" w:hAnsi="Arial" w:cs="Arial"/>
+          <w:sz w:val="18"/>
+          <w:szCs w:val="18"/>
+          <w:highlight w:val="yellow"/>
+          <w:lang w:val="es-ES_tradnl"/>
+        </w:rPr>
+        <w:t>Explicación (</w:t>
+      </w:r>
+      <w:r>
+        <w:rPr>
+          <w:rFonts w:ascii="Arial" w:hAnsi="Arial" w:cs="Arial"/>
+          <w:b/>
+          <w:sz w:val="18"/>
+          <w:szCs w:val="18"/>
+          <w:highlight w:val="yellow"/>
+          <w:lang w:val="es-ES_tradnl"/>
+        </w:rPr>
+        <w:t>173</w:t>
+      </w:r>
+      <w:r>
+        <w:rPr>
+          <w:rFonts w:ascii="Arial" w:hAnsi="Arial" w:cs="Arial"/>
+          <w:sz w:val="18"/>
+          <w:szCs w:val="18"/>
+          <w:highlight w:val="yellow"/>
+          <w:lang w:val="es-ES_tradnl"/>
+        </w:rPr>
+        <w:t xml:space="preserve"> caracteres máximo)</w:t>
+      </w:r>
+      <w:r>
+        <w:rPr>
+          <w:rFonts w:ascii="Arial" w:hAnsi="Arial" w:cs="Arial"/>
+          <w:sz w:val="18"/>
+          <w:szCs w:val="18"/>
+          <w:highlight w:val="yellow"/>
+          <w:lang w:val="es-ES_tradnl"/>
+        </w:rPr>
+        <w:t xml:space="preserve">  </w:t>
+      </w:r>
+      <w:r>
+        <w:rPr>
+          <w:rFonts w:ascii="Arial" w:hAnsi="Arial" w:cs="Arial"/>
+          <w:sz w:val="18"/>
+          <w:szCs w:val="18"/>
+          <w:lang w:val="es-ES_tradnl"/>
+        </w:rPr>
+        <w:t>Son apropiados para la agricultura.</w:t>
+      </w:r>
+    </w:p>
+    <w:p>
+      <w:pPr>
+        <w:rPr>
+          <w:rFonts w:ascii="Arial" w:hAnsi="Arial" w:cs="Arial"/>
+          <w:sz w:val="18"/>
+          <w:szCs w:val="18"/>
+          <w:lang w:val="es-ES_tradnl"/>
+        </w:rPr>
+      </w:pPr>
+    </w:p>
+    <w:p>
+      <w:pPr>
+        <w:rPr>
+          <w:rFonts w:ascii="Arial" w:hAnsi="Arial" w:cs="Arial"/>
+          <w:sz w:val="18"/>
+          <w:szCs w:val="18"/>
+          <w:lang w:val="es-ES_tradnl"/>
+        </w:rPr>
+      </w:pPr>
+      <w:r>
+        <w:rPr>
+          <w:rFonts w:ascii="Arial" w:hAnsi="Arial"/>
+          <w:b/>
+          <w:color w:val="FF0000"/>
+          <w:sz w:val="18"/>
+          <w:szCs w:val="18"/>
+          <w:lang w:val="es-ES_tradnl"/>
+        </w:rPr>
+        <w:t>*</w:t>
+      </w:r>
+      <w:r>
+        <w:rPr>
+          <w:rFonts w:ascii="Arial" w:hAnsi="Arial" w:cs="Arial"/>
+          <w:sz w:val="18"/>
+          <w:szCs w:val="18"/>
+          <w:highlight w:val="yellow"/>
+          <w:lang w:val="es-ES_tradnl"/>
+        </w:rPr>
+        <w:t xml:space="preserve">Respuestas </w:t>
+      </w:r>
+      <w:r>
+        <w:rPr>
+          <w:rFonts w:ascii="Arial" w:hAnsi="Arial"/>
+          <w:sz w:val="18"/>
+          <w:szCs w:val="18"/>
+          <w:highlight w:val="yellow"/>
+          <w:lang w:val="es-ES_tradnl"/>
+        </w:rPr>
+        <w:t xml:space="preserve">(mín. 2 – máx. 5, </w:t>
+      </w:r>
+      <w:r>
+        <w:rPr>
+          <w:rFonts w:ascii="Arial" w:hAnsi="Arial"/>
+          <w:b/>
+          <w:sz w:val="18"/>
+          <w:szCs w:val="18"/>
+          <w:highlight w:val="yellow"/>
+          <w:lang w:val="es-ES_tradnl"/>
+        </w:rPr>
+        <w:t>73</w:t>
+      </w:r>
+      <w:r>
+        <w:rPr>
+          <w:rFonts w:ascii="Arial" w:hAnsi="Arial"/>
+          <w:sz w:val="18"/>
+          <w:szCs w:val="18"/>
+          <w:highlight w:val="yellow"/>
+          <w:lang w:val="es-ES_tradnl"/>
+        </w:rPr>
+        <w:t xml:space="preserve"> caracteres máximo cada respuesta)</w:t>
+      </w:r>
+    </w:p>
+    <w:p>
+      <w:pPr>
+        <w:rPr>
+          <w:rFonts w:ascii="Arial" w:hAnsi="Arial" w:cs="Arial"/>
+          <w:sz w:val="18"/>
+          <w:szCs w:val="18"/>
+          <w:lang w:val="es-ES_tradnl"/>
+        </w:rPr>
+      </w:pPr>
+    </w:p>
+    <w:p>
+      <w:pPr>
+        <w:rPr>
+          <w:rFonts w:ascii="Arial" w:hAnsi="Arial" w:cs="Arial"/>
+          <w:b/>
+          <w:sz w:val="18"/>
+          <w:szCs w:val="18"/>
+          <w:lang w:val="es-ES_tradnl"/>
+        </w:rPr>
+      </w:pPr>
+      <w:r>
+        <w:rPr>
+          <w:rFonts w:ascii="Arial" w:hAnsi="Arial" w:cs="Arial"/>
+          <w:b/>
+          <w:sz w:val="18"/>
+          <w:szCs w:val="18"/>
+          <w:lang w:val="es-ES_tradnl"/>
+        </w:rPr>
+        <w:t>-</w:t>
+      </w:r>
+      <w:r>
+        <w:rPr>
+          <w:rFonts w:ascii="Arial" w:hAnsi="Arial" w:cs="Arial"/>
+          <w:b/>
+          <w:sz w:val="18"/>
+          <w:szCs w:val="18"/>
+          <w:lang w:val="es-ES_tradnl"/>
+        </w:rPr>
+        <w:t>Son apropiados para la agricultura.</w:t>
+      </w:r>
+    </w:p>
+    <w:p>
+      <w:pPr>
+        <w:rPr>
+          <w:rFonts w:ascii="Arial" w:hAnsi="Arial" w:cs="Arial"/>
+          <w:sz w:val="18"/>
+          <w:szCs w:val="18"/>
+          <w:lang w:val="es-ES_tradnl"/>
+        </w:rPr>
+      </w:pPr>
+      <w:r>
+        <w:rPr>
+          <w:rFonts w:ascii="Arial" w:hAnsi="Arial" w:cs="Arial"/>
+          <w:sz w:val="18"/>
+          <w:szCs w:val="18"/>
+          <w:lang w:val="es-ES_tradnl"/>
+        </w:rPr>
+        <w:t>-</w:t>
+      </w:r>
+      <w:r>
+        <w:rPr>
+          <w:rFonts w:ascii="Arial" w:hAnsi="Arial" w:cs="Arial"/>
+          <w:sz w:val="18"/>
+          <w:szCs w:val="18"/>
+          <w:lang w:val="es-ES_tradnl"/>
+        </w:rPr>
+        <w:t>Su vegetación es escasa.</w:t>
+      </w:r>
+    </w:p>
+    <w:p>
+      <w:pPr>
+        <w:rPr>
+          <w:rFonts w:ascii="Arial" w:hAnsi="Arial" w:cs="Arial"/>
+          <w:sz w:val="18"/>
+          <w:szCs w:val="18"/>
+          <w:lang w:val="es-ES_tradnl"/>
+        </w:rPr>
+      </w:pPr>
+      <w:r>
+        <w:rPr>
+          <w:rFonts w:ascii="Arial" w:hAnsi="Arial" w:cs="Arial"/>
+          <w:sz w:val="18"/>
+          <w:szCs w:val="18"/>
+          <w:lang w:val="es-ES_tradnl"/>
+        </w:rPr>
+        <w:t>-</w:t>
+      </w:r>
+      <w:r>
+        <w:rPr>
+          <w:rFonts w:ascii="Arial" w:hAnsi="Arial" w:cs="Arial"/>
+          <w:sz w:val="18"/>
+          <w:szCs w:val="18"/>
+          <w:lang w:val="es-ES_tradnl"/>
+        </w:rPr>
+        <w:t>Son muy secos.</w:t>
+      </w:r>
+    </w:p>
+    <w:p>
+      <w:pPr>
+        <w:rPr>
+          <w:rFonts w:ascii="Arial" w:hAnsi="Arial" w:cs="Arial"/>
+          <w:sz w:val="18"/>
+          <w:szCs w:val="18"/>
+          <w:lang w:val="es-ES_tradnl"/>
+        </w:rPr>
+      </w:pPr>
+      <w:r>
+        <w:rPr>
+          <w:rFonts w:ascii="Arial" w:hAnsi="Arial" w:cs="Arial"/>
+          <w:sz w:val="18"/>
+          <w:szCs w:val="18"/>
+          <w:lang w:val="es-ES_tradnl"/>
+        </w:rPr>
+        <w:t>-</w:t>
+      </w:r>
+      <w:r>
+        <w:rPr>
+          <w:rFonts w:ascii="Arial" w:hAnsi="Arial" w:cs="Arial"/>
+          <w:sz w:val="18"/>
+          <w:szCs w:val="18"/>
+          <w:lang w:val="es-ES_tradnl"/>
+        </w:rPr>
+        <w:t>Son pobres en materia orgánica.</w:t>
+      </w:r>
+    </w:p>
+    <w:p>
+      <w:pPr>
+        <w:rPr>
+          <w:rFonts w:ascii="Arial" w:hAnsi="Arial" w:cs="Arial"/>
+          <w:sz w:val="18"/>
+          <w:szCs w:val="18"/>
+          <w:lang w:val="es-ES_tradnl"/>
+        </w:rPr>
+      </w:pPr>
+    </w:p>
+    <w:p>
+      <w:pPr>
+        <w:rPr>
+          <w:rFonts w:ascii="Arial" w:hAnsi="Arial"/>
+          <w:sz w:val="18"/>
+          <w:szCs w:val="18"/>
+          <w:lang w:val="es-ES_tradnl"/>
+        </w:rPr>
+      </w:pPr>
+      <w:r>
+        <w:rPr>
+          <w:rFonts w:ascii="Arial" w:hAnsi="Arial"/>
+          <w:sz w:val="18"/>
+          <w:szCs w:val="18"/>
+          <w:highlight w:val="green"/>
+          <w:lang w:val="es-ES_tradnl"/>
+        </w:rPr>
+        <w:t>Pregunta 4</w:t>
+      </w:r>
+      <w:r>
+        <w:rPr>
+          <w:rFonts w:ascii="Arial" w:hAnsi="Arial"/>
+          <w:sz w:val="18"/>
+          <w:szCs w:val="18"/>
+          <w:highlight w:val="green"/>
+          <w:lang w:val="es-ES_tradnl"/>
+        </w:rPr>
+        <w:t xml:space="preserve"> (</w:t>
+      </w:r>
+      <w:r>
+        <w:rPr>
+          <w:rFonts w:ascii="Arial" w:hAnsi="Arial"/>
+          <w:b/>
+          <w:sz w:val="18"/>
+          <w:szCs w:val="18"/>
+          <w:highlight w:val="green"/>
+          <w:lang w:val="es-ES_tradnl"/>
+        </w:rPr>
+        <w:t>173</w:t>
+      </w:r>
+      <w:r>
+        <w:rPr>
+          <w:rFonts w:ascii="Arial" w:hAnsi="Arial"/>
+          <w:sz w:val="18"/>
+          <w:szCs w:val="18"/>
+          <w:highlight w:val="green"/>
+          <w:lang w:val="es-ES_tradnl"/>
+        </w:rPr>
+        <w:t xml:space="preserve"> caracteres máximo)</w:t>
+      </w:r>
+      <w:r>
+        <w:rPr>
+          <w:rFonts w:ascii="Arial" w:hAnsi="Arial"/>
+          <w:sz w:val="18"/>
+          <w:szCs w:val="18"/>
+          <w:lang w:val="es-ES_tradnl"/>
+        </w:rPr>
+        <w:t xml:space="preserve"> </w:t>
+      </w:r>
+      <w:r>
+        <w:rPr>
+          <w:rFonts w:ascii="Arial" w:hAnsi="Arial"/>
+          <w:sz w:val="18"/>
+          <w:szCs w:val="18"/>
+          <w:lang w:val="es-ES_tradnl"/>
+        </w:rPr>
+        <w:t>¿Por qué crees que los insecticidas eliminan el componente vivo del suelo</w:t>
+      </w:r>
+      <w:r>
+        <w:rPr>
+          <w:rFonts w:ascii="Arial" w:hAnsi="Arial"/>
+          <w:sz w:val="18"/>
+          <w:szCs w:val="18"/>
+          <w:lang w:val="es-ES_tradnl"/>
+        </w:rPr>
+        <w:t>?</w:t>
+      </w:r>
+    </w:p>
+    <w:p>
+      <w:pPr>
+        <w:rPr>
+          <w:rFonts w:ascii="Arial" w:hAnsi="Arial" w:cs="Arial"/>
+          <w:sz w:val="18"/>
+          <w:szCs w:val="18"/>
+          <w:lang w:val="es-ES_tradnl"/>
+        </w:rPr>
+      </w:pPr>
+    </w:p>
+    <w:p>
+      <w:pPr>
+        <w:rPr>
+          <w:rFonts w:ascii="Arial" w:hAnsi="Arial" w:cs="Arial"/>
+          <w:sz w:val="18"/>
+          <w:szCs w:val="18"/>
+          <w:lang w:val="es-ES_tradnl"/>
+        </w:rPr>
+      </w:pPr>
+    </w:p>
+    <w:p>
+      <w:pPr>
+        <w:rPr>
+          <w:rFonts w:ascii="Arial" w:hAnsi="Arial" w:cs="Arial"/>
+          <w:sz w:val="18"/>
+          <w:szCs w:val="18"/>
+          <w:lang w:val="es-ES_tradnl"/>
+        </w:rPr>
+      </w:pPr>
+      <w:r>
+        <w:rPr>
+          <w:rFonts w:ascii="Arial" w:hAnsi="Arial" w:cs="Arial"/>
+          <w:sz w:val="18"/>
+          <w:szCs w:val="18"/>
+          <w:highlight w:val="yellow"/>
+          <w:lang w:val="es-ES_tradnl"/>
+        </w:rPr>
+        <w:t>Explicación (</w:t>
+      </w:r>
+      <w:r>
+        <w:rPr>
+          <w:rFonts w:ascii="Arial" w:hAnsi="Arial" w:cs="Arial"/>
+          <w:b/>
+          <w:sz w:val="18"/>
+          <w:szCs w:val="18"/>
+          <w:highlight w:val="yellow"/>
+          <w:lang w:val="es-ES_tradnl"/>
+        </w:rPr>
+        <w:t>173</w:t>
+      </w:r>
+      <w:r>
+        <w:rPr>
+          <w:rFonts w:ascii="Arial" w:hAnsi="Arial" w:cs="Arial"/>
+          <w:sz w:val="18"/>
+          <w:szCs w:val="18"/>
+          <w:highlight w:val="yellow"/>
+          <w:lang w:val="es-ES_tradnl"/>
+        </w:rPr>
+        <w:t xml:space="preserve"> caracteres máximo)</w:t>
+      </w:r>
+      <w:r>
+        <w:rPr>
+          <w:rFonts w:ascii="Arial" w:hAnsi="Arial" w:cs="Arial"/>
+          <w:sz w:val="18"/>
+          <w:szCs w:val="18"/>
+          <w:highlight w:val="yellow"/>
+          <w:lang w:val="es-ES_tradnl"/>
+        </w:rPr>
+        <w:t xml:space="preserve"> </w:t>
+      </w:r>
+      <w:r>
+        <w:rPr>
+          <w:rFonts w:ascii="Arial" w:hAnsi="Arial" w:cs="Arial"/>
+          <w:sz w:val="18"/>
+          <w:szCs w:val="18"/>
+          <w:lang w:val="es-ES_tradnl"/>
+        </w:rPr>
+        <w:t xml:space="preserve">Porque tienen sustancias químicas </w:t>
+      </w:r>
+      <w:r>
+        <w:rPr>
+          <w:rFonts w:ascii="Arial" w:hAnsi="Arial" w:cs="Arial"/>
+          <w:sz w:val="18"/>
+          <w:szCs w:val="18"/>
+          <w:lang w:val="es-ES_tradnl"/>
+        </w:rPr>
+        <w:t>tóxicas</w:t>
+      </w:r>
+      <w:r>
+        <w:rPr>
+          <w:rFonts w:ascii="Arial" w:hAnsi="Arial" w:cs="Arial"/>
           <w:sz w:val="18"/>
           <w:szCs w:val="18"/>
           <w:lang w:val="es-ES_tradnl"/>
@@ -3296,16 +4380,6 @@
     <w:p>
       <w:pPr>
         <w:rPr>
-          <w:rFonts w:ascii="Arial" w:hAnsi="Arial" w:cs="Arial"/>
-          <w:sz w:val="18"/>
-          <w:szCs w:val="18"/>
-          <w:lang w:val="es-ES_tradnl"/>
-        </w:rPr>
-      </w:pPr>
-    </w:p>
-    <w:p>
-      <w:pPr>
-        <w:rPr>
           <w:rFonts w:ascii="Arial" w:hAnsi="Arial"/>
           <w:sz w:val="18"/>
           <w:szCs w:val="18"/>
@@ -3323,7 +4397,6 @@
         </w:rPr>
         <w:t>*</w:t>
       </w:r>
-      <w:proofErr w:type="gramStart"/>
       <w:r>
         <w:rPr>
           <w:rFonts w:ascii="Arial" w:hAnsi="Arial" w:cs="Arial"/>
@@ -3332,29 +4405,29 @@
           <w:highlight w:val="yellow"/>
           <w:lang w:val="es-ES_tradnl"/>
         </w:rPr>
-        <w:t>Respuesta</w:t>
-      </w:r>
-      <w:r>
-        <w:rPr>
-          <w:rFonts w:ascii="Arial" w:hAnsi="Arial" w:cs="Arial"/>
+        <w:t xml:space="preserve">Respuestas </w:t>
+      </w:r>
+      <w:r>
+        <w:rPr>
+          <w:rFonts w:ascii="Arial" w:hAnsi="Arial"/>
           <w:sz w:val="18"/>
           <w:szCs w:val="18"/>
           <w:highlight w:val="yellow"/>
           <w:lang w:val="es-ES_tradnl"/>
         </w:rPr>
-        <w:t>s</w:t>
-      </w:r>
-      <w:r>
-        <w:rPr>
-          <w:rFonts w:ascii="Arial" w:hAnsi="Arial"/>
+        <w:t xml:space="preserve">(mín. 2 – máx. 5, </w:t>
+      </w:r>
+      <w:r>
+        <w:rPr>
+          <w:rFonts w:ascii="Arial" w:hAnsi="Arial"/>
+          <w:b/>
           <w:sz w:val="18"/>
           <w:szCs w:val="18"/>
           <w:highlight w:val="yellow"/>
           <w:lang w:val="es-ES_tradnl"/>
         </w:rPr>
-        <w:t>(</w:t>
-      </w:r>
-      <w:proofErr w:type="gramEnd"/>
+        <w:t>73</w:t>
+      </w:r>
       <w:r>
         <w:rPr>
           <w:rFonts w:ascii="Arial" w:hAnsi="Arial"/>
@@ -3363,17 +4436,419 @@
           <w:highlight w:val="yellow"/>
           <w:lang w:val="es-ES_tradnl"/>
         </w:rPr>
-        <w:t xml:space="preserve">mín. 2 – máx. 5, </w:t>
-      </w:r>
-      <w:r>
-        <w:rPr>
-          <w:rFonts w:ascii="Arial" w:hAnsi="Arial"/>
-          <w:b/>
+        <w:t xml:space="preserve"> caracteres máximo cada respuesta)</w:t>
+      </w:r>
+    </w:p>
+    <w:p>
+      <w:pPr>
+        <w:rPr>
+          <w:rFonts w:ascii="Arial" w:hAnsi="Arial"/>
+          <w:sz w:val="18"/>
+          <w:szCs w:val="18"/>
+          <w:lang w:val="es-ES_tradnl"/>
+        </w:rPr>
+      </w:pPr>
+    </w:p>
+    <w:p>
+      <w:pPr>
+        <w:rPr>
+          <w:rFonts w:ascii="Arial" w:hAnsi="Arial"/>
+          <w:sz w:val="18"/>
+          <w:szCs w:val="18"/>
+          <w:lang w:val="es-ES_tradnl"/>
+        </w:rPr>
+      </w:pPr>
+      <w:r>
+        <w:rPr>
+          <w:rFonts w:ascii="Arial" w:hAnsi="Arial"/>
+          <w:sz w:val="18"/>
+          <w:szCs w:val="18"/>
+          <w:lang w:val="es-ES_tradnl"/>
+        </w:rPr>
+        <w:t xml:space="preserve">- Porque </w:t>
+      </w:r>
+      <w:r>
+        <w:rPr>
+          <w:rFonts w:ascii="Arial" w:hAnsi="Arial"/>
+          <w:sz w:val="18"/>
+          <w:szCs w:val="18"/>
+          <w:lang w:val="es-ES_tradnl"/>
+        </w:rPr>
+        <w:t>nutren las plantas.</w:t>
+      </w:r>
+    </w:p>
+    <w:p>
+      <w:pPr>
+        <w:rPr>
+          <w:rFonts w:ascii="Arial" w:hAnsi="Arial"/>
+          <w:sz w:val="18"/>
+          <w:szCs w:val="18"/>
+          <w:lang w:val="es-ES_tradnl"/>
+        </w:rPr>
+      </w:pPr>
+      <w:r>
+        <w:rPr>
+          <w:rFonts w:ascii="Arial" w:hAnsi="Arial"/>
+          <w:sz w:val="18"/>
+          <w:szCs w:val="18"/>
+          <w:lang w:val="es-ES_tradnl"/>
+        </w:rPr>
+        <w:t>-</w:t>
+      </w:r>
+      <w:r>
+        <w:rPr>
+          <w:rFonts w:ascii="Arial" w:hAnsi="Arial" w:cs="Arial"/>
+          <w:sz w:val="18"/>
+          <w:szCs w:val="18"/>
+          <w:lang w:val="es-ES_tradnl"/>
+        </w:rPr>
+        <w:t xml:space="preserve"> Porque son utilizados para fertilizar el suelo.</w:t>
+      </w:r>
+    </w:p>
+    <w:p>
+      <w:pPr>
+        <w:rPr>
+          <w:rFonts w:ascii="Arial" w:hAnsi="Arial"/>
+          <w:sz w:val="18"/>
+          <w:szCs w:val="18"/>
+          <w:lang w:val="es-ES_tradnl"/>
+        </w:rPr>
+      </w:pPr>
+      <w:r>
+        <w:rPr>
+          <w:rFonts w:ascii="Arial" w:hAnsi="Arial"/>
+          <w:sz w:val="18"/>
+          <w:szCs w:val="18"/>
+          <w:lang w:val="es-ES_tradnl"/>
+        </w:rPr>
+        <w:t>-</w:t>
+      </w:r>
+      <w:r>
+        <w:rPr>
+          <w:rFonts w:ascii="Arial" w:hAnsi="Arial" w:cs="Arial"/>
+          <w:sz w:val="18"/>
+          <w:szCs w:val="18"/>
+          <w:lang w:val="es-ES_tradnl"/>
+        </w:rPr>
+        <w:t xml:space="preserve"> </w:t>
+      </w:r>
+      <w:r>
+        <w:rPr>
+          <w:rFonts w:ascii="Arial" w:hAnsi="Arial" w:cs="Arial"/>
+          <w:sz w:val="18"/>
+          <w:szCs w:val="18"/>
+          <w:lang w:val="es-ES_tradnl"/>
+        </w:rPr>
+        <w:t>Ninguna de las dos anteriores.</w:t>
+      </w:r>
+    </w:p>
+    <w:p>
+      <w:pPr>
+        <w:rPr>
+          <w:rFonts w:ascii="Arial" w:hAnsi="Arial" w:cs="Arial"/>
+          <w:b/>
+          <w:sz w:val="18"/>
+          <w:szCs w:val="18"/>
+          <w:lang w:val="es-ES_tradnl"/>
+        </w:rPr>
+      </w:pPr>
+      <w:r>
+        <w:rPr>
+          <w:rFonts w:ascii="Arial" w:hAnsi="Arial" w:cs="Arial"/>
+          <w:b/>
+          <w:sz w:val="18"/>
+          <w:szCs w:val="18"/>
+          <w:lang w:val="es-ES_tradnl"/>
+        </w:rPr>
+        <w:t xml:space="preserve">- </w:t>
+      </w:r>
+      <w:r>
+        <w:rPr>
+          <w:rFonts w:ascii="Arial" w:hAnsi="Arial" w:cs="Arial"/>
+          <w:b/>
+          <w:sz w:val="18"/>
+          <w:szCs w:val="18"/>
+          <w:lang w:val="es-ES_tradnl"/>
+        </w:rPr>
+        <w:t xml:space="preserve">Porque tienen sustancias químicas </w:t>
+      </w:r>
+      <w:r>
+        <w:rPr>
+          <w:rFonts w:ascii="Arial" w:hAnsi="Arial" w:cs="Arial"/>
+          <w:b/>
+          <w:sz w:val="18"/>
+          <w:szCs w:val="18"/>
+          <w:lang w:val="es-ES_tradnl"/>
+        </w:rPr>
+        <w:t>tóxicas</w:t>
+      </w:r>
+      <w:r>
+        <w:rPr>
+          <w:rFonts w:ascii="Arial" w:hAnsi="Arial" w:cs="Arial"/>
+          <w:b/>
+          <w:sz w:val="18"/>
+          <w:szCs w:val="18"/>
+          <w:lang w:val="es-ES_tradnl"/>
+        </w:rPr>
+        <w:t>.</w:t>
+      </w:r>
+    </w:p>
+    <w:p>
+      <w:pPr>
+        <w:rPr>
+          <w:rFonts w:ascii="Arial" w:hAnsi="Arial" w:cs="Arial"/>
+          <w:sz w:val="18"/>
+          <w:szCs w:val="18"/>
+          <w:lang w:val="es-ES_tradnl"/>
+        </w:rPr>
+      </w:pPr>
+    </w:p>
+    <w:p>
+      <w:pPr>
+        <w:rPr>
+          <w:rFonts w:ascii="Arial" w:hAnsi="Arial"/>
+          <w:sz w:val="18"/>
+          <w:szCs w:val="18"/>
+          <w:lang w:val="es-ES_tradnl"/>
+        </w:rPr>
+      </w:pPr>
+      <w:r>
+        <w:rPr>
+          <w:rFonts w:ascii="Arial" w:hAnsi="Arial"/>
+          <w:sz w:val="18"/>
+          <w:szCs w:val="18"/>
+          <w:highlight w:val="green"/>
+          <w:lang w:val="es-ES_tradnl"/>
+        </w:rPr>
+        <w:t>Pregunta 5</w:t>
+      </w:r>
+      <w:r>
+        <w:rPr>
+          <w:rFonts w:ascii="Arial" w:hAnsi="Arial"/>
+          <w:sz w:val="18"/>
+          <w:szCs w:val="18"/>
+          <w:highlight w:val="green"/>
+          <w:lang w:val="es-ES_tradnl"/>
+        </w:rPr>
+        <w:t xml:space="preserve"> (</w:t>
+      </w:r>
+      <w:r>
+        <w:rPr>
+          <w:rFonts w:ascii="Arial" w:hAnsi="Arial"/>
+          <w:b/>
+          <w:sz w:val="18"/>
+          <w:szCs w:val="18"/>
+          <w:highlight w:val="green"/>
+          <w:lang w:val="es-ES_tradnl"/>
+        </w:rPr>
+        <w:t>173</w:t>
+      </w:r>
+      <w:r>
+        <w:rPr>
+          <w:rFonts w:ascii="Arial" w:hAnsi="Arial"/>
+          <w:sz w:val="18"/>
+          <w:szCs w:val="18"/>
+          <w:highlight w:val="green"/>
+          <w:lang w:val="es-ES_tradnl"/>
+        </w:rPr>
+        <w:t xml:space="preserve"> caracteres máximo)</w:t>
+      </w:r>
+      <w:r>
+        <w:rPr>
+          <w:rFonts w:ascii="Arial" w:hAnsi="Arial"/>
+          <w:sz w:val="18"/>
+          <w:szCs w:val="18"/>
+          <w:lang w:val="es-ES_tradnl"/>
+        </w:rPr>
+        <w:t xml:space="preserve"> </w:t>
+      </w:r>
+      <w:r>
+        <w:rPr>
+          <w:rFonts w:ascii="Arial" w:hAnsi="Arial"/>
+          <w:sz w:val="18"/>
+          <w:szCs w:val="18"/>
+          <w:lang w:val="es-ES_tradnl"/>
+        </w:rPr>
+        <w:t>¿</w:t>
+      </w:r>
+      <w:r>
+        <w:rPr>
+          <w:rFonts w:ascii="Arial" w:hAnsi="Arial"/>
+          <w:sz w:val="18"/>
+          <w:szCs w:val="18"/>
+          <w:lang w:val="es-ES_tradnl"/>
+        </w:rPr>
+        <w:t>Qué caracteriza a los suelos erosionados</w:t>
+      </w:r>
+      <w:r>
+        <w:rPr>
+          <w:rFonts w:ascii="Arial" w:hAnsi="Arial"/>
+          <w:sz w:val="18"/>
+          <w:szCs w:val="18"/>
+          <w:lang w:val="es-ES_tradnl"/>
+        </w:rPr>
+        <w:t>?</w:t>
+      </w:r>
+    </w:p>
+    <w:p>
+      <w:pPr>
+        <w:rPr>
+          <w:rFonts w:ascii="Arial" w:hAnsi="Arial" w:cs="Arial"/>
+          <w:sz w:val="18"/>
+          <w:szCs w:val="18"/>
+          <w:lang w:val="es-ES_tradnl"/>
+        </w:rPr>
+      </w:pPr>
+    </w:p>
+    <w:p>
+      <w:pPr>
+        <w:rPr>
+          <w:rFonts w:ascii="Arial" w:hAnsi="Arial" w:cs="Arial"/>
+          <w:sz w:val="18"/>
+          <w:szCs w:val="18"/>
+          <w:lang w:val="es-ES_tradnl"/>
+        </w:rPr>
+      </w:pPr>
+    </w:p>
+    <w:p>
+      <w:pPr>
+        <w:rPr>
+          <w:rFonts w:ascii="Arial" w:hAnsi="Arial" w:cs="Arial"/>
+          <w:sz w:val="18"/>
+          <w:szCs w:val="18"/>
+          <w:highlight w:val="green"/>
+          <w:lang w:val="es-ES_tradnl"/>
+        </w:rPr>
+      </w:pPr>
+      <w:r>
+        <w:rPr>
+          <w:rFonts w:ascii="Arial" w:hAnsi="Arial" w:cs="Arial"/>
           <w:sz w:val="18"/>
           <w:szCs w:val="18"/>
           <w:highlight w:val="yellow"/>
           <w:lang w:val="es-ES_tradnl"/>
         </w:rPr>
+        <w:t>Explicación (</w:t>
+      </w:r>
+      <w:r>
+        <w:rPr>
+          <w:rFonts w:ascii="Arial" w:hAnsi="Arial" w:cs="Arial"/>
+          <w:b/>
+          <w:sz w:val="18"/>
+          <w:szCs w:val="18"/>
+          <w:highlight w:val="yellow"/>
+          <w:lang w:val="es-ES_tradnl"/>
+        </w:rPr>
+        <w:t>173</w:t>
+      </w:r>
+      <w:r>
+        <w:rPr>
+          <w:rFonts w:ascii="Arial" w:hAnsi="Arial" w:cs="Arial"/>
+          <w:sz w:val="18"/>
+          <w:szCs w:val="18"/>
+          <w:highlight w:val="yellow"/>
+          <w:lang w:val="es-ES_tradnl"/>
+        </w:rPr>
+        <w:t xml:space="preserve"> caracteres máximo)</w:t>
+      </w:r>
+      <w:r>
+        <w:rPr>
+          <w:rFonts w:ascii="Arial" w:hAnsi="Arial" w:cs="Arial"/>
+          <w:sz w:val="18"/>
+          <w:szCs w:val="18"/>
+          <w:highlight w:val="yellow"/>
+          <w:lang w:val="es-ES_tradnl"/>
+        </w:rPr>
+        <w:t xml:space="preserve"> </w:t>
+      </w:r>
+      <w:r>
+        <w:rPr>
+          <w:rFonts w:ascii="Arial" w:hAnsi="Arial" w:cs="Arial"/>
+          <w:sz w:val="18"/>
+          <w:szCs w:val="18"/>
+          <w:lang w:val="es-ES_tradnl"/>
+        </w:rPr>
+        <w:t xml:space="preserve">  </w:t>
+      </w:r>
+      <w:r>
+        <w:rPr>
+          <w:rFonts w:ascii="Arial" w:hAnsi="Arial" w:cs="Arial"/>
+          <w:sz w:val="18"/>
+          <w:szCs w:val="18"/>
+          <w:lang w:val="es-ES_tradnl"/>
+        </w:rPr>
+        <w:t>No son apropiados para la agricultura.</w:t>
+      </w:r>
+    </w:p>
+    <w:p>
+      <w:pPr>
+        <w:rPr>
+          <w:rFonts w:ascii="Arial" w:hAnsi="Arial" w:cs="Arial"/>
+          <w:sz w:val="18"/>
+          <w:szCs w:val="18"/>
+          <w:lang w:val="es-ES_tradnl"/>
+        </w:rPr>
+      </w:pPr>
+    </w:p>
+    <w:p>
+      <w:pPr>
+        <w:rPr>
+          <w:rFonts w:ascii="Arial" w:hAnsi="Arial" w:cs="Arial"/>
+          <w:sz w:val="18"/>
+          <w:szCs w:val="18"/>
+          <w:lang w:val="es-ES_tradnl"/>
+        </w:rPr>
+      </w:pPr>
+    </w:p>
+    <w:p>
+      <w:pPr>
+        <w:rPr>
+          <w:rFonts w:ascii="Arial" w:hAnsi="Arial"/>
+          <w:sz w:val="18"/>
+          <w:szCs w:val="18"/>
+          <w:lang w:val="es-ES_tradnl"/>
+        </w:rPr>
+      </w:pPr>
+      <w:r>
+        <w:rPr>
+          <w:rFonts w:ascii="Arial" w:hAnsi="Arial"/>
+          <w:b/>
+          <w:color w:val="FF0000"/>
+          <w:sz w:val="18"/>
+          <w:szCs w:val="18"/>
+          <w:lang w:val="es-ES_tradnl"/>
+        </w:rPr>
+        <w:t>*</w:t>
+      </w:r>
+      <w:r>
+        <w:rPr>
+          <w:rFonts w:ascii="Arial" w:hAnsi="Arial" w:cs="Arial"/>
+          <w:sz w:val="18"/>
+          <w:szCs w:val="18"/>
+          <w:highlight w:val="yellow"/>
+          <w:lang w:val="es-ES_tradnl"/>
+        </w:rPr>
+        <w:t xml:space="preserve">Respuestas </w:t>
+      </w:r>
+      <w:r>
+        <w:rPr>
+          <w:rFonts w:ascii="Arial" w:hAnsi="Arial"/>
+          <w:sz w:val="18"/>
+          <w:szCs w:val="18"/>
+          <w:highlight w:val="yellow"/>
+          <w:lang w:val="es-ES_tradnl"/>
+        </w:rPr>
+        <w:t xml:space="preserve">(mín. 2 – máx. 5, </w:t>
+      </w:r>
+      <w:r>
+        <w:rPr>
+          <w:rFonts w:ascii="Arial" w:hAnsi="Arial"/>
+          <w:b/>
+          <w:sz w:val="18"/>
+          <w:szCs w:val="18"/>
+          <w:highlight w:val="yellow"/>
+          <w:lang w:val="es-ES_tradnl"/>
+        </w:rPr>
         <w:t>73</w:t>
       </w:r>
       <w:r>
@@ -3417,7 +4892,159 @@
       </w:r>
       <w:r>
         <w:rPr>
-          <w:lang w:val="es-CO"/>
+          <w:rFonts w:ascii="Arial" w:hAnsi="Arial"/>
+          <w:sz w:val="18"/>
+          <w:szCs w:val="18"/>
+          <w:lang w:val="es-ES_tradnl"/>
+        </w:rPr>
+        <w:t>Son apropiados para la agricultura.</w:t>
+      </w:r>
+    </w:p>
+    <w:p>
+      <w:pPr>
+        <w:rPr>
+          <w:rFonts w:ascii="Arial" w:hAnsi="Arial"/>
+          <w:b/>
+          <w:sz w:val="18"/>
+          <w:szCs w:val="18"/>
+          <w:lang w:val="es-ES_tradnl"/>
+        </w:rPr>
+      </w:pPr>
+      <w:r>
+        <w:rPr>
+          <w:rFonts w:ascii="Arial" w:hAnsi="Arial"/>
+          <w:b/>
+          <w:sz w:val="18"/>
+          <w:szCs w:val="18"/>
+          <w:lang w:val="es-ES_tradnl"/>
+        </w:rPr>
+        <w:t>-</w:t>
+      </w:r>
+      <w:r>
+        <w:rPr>
+          <w:rFonts w:ascii="Arial" w:hAnsi="Arial"/>
+          <w:b/>
+          <w:sz w:val="18"/>
+          <w:szCs w:val="18"/>
+          <w:lang w:val="es-ES_tradnl"/>
+        </w:rPr>
+        <w:t>No son apropiados para la agricultura.</w:t>
+      </w:r>
+    </w:p>
+    <w:p>
+      <w:pPr>
+        <w:rPr>
+          <w:rFonts w:ascii="Arial" w:hAnsi="Arial"/>
+          <w:b/>
+          <w:sz w:val="18"/>
+          <w:szCs w:val="18"/>
+          <w:lang w:val="es-ES_tradnl"/>
+        </w:rPr>
+      </w:pPr>
+      <w:r>
+        <w:rPr>
+          <w:rFonts w:ascii="Arial" w:hAnsi="Arial"/>
+          <w:b/>
+          <w:sz w:val="18"/>
+          <w:szCs w:val="18"/>
+          <w:lang w:val="es-ES_tradnl"/>
+        </w:rPr>
+        <w:t>-</w:t>
+      </w:r>
+      <w:r>
+        <w:rPr>
+          <w:rFonts w:ascii="Arial" w:hAnsi="Arial"/>
+          <w:sz w:val="18"/>
+          <w:szCs w:val="18"/>
+          <w:lang w:val="es-ES_tradnl"/>
+        </w:rPr>
+        <w:t>Están cubiertos</w:t>
+      </w:r>
+      <w:r>
+        <w:rPr>
+          <w:rFonts w:ascii="Arial" w:hAnsi="Arial"/>
+          <w:sz w:val="18"/>
+          <w:szCs w:val="18"/>
+          <w:lang w:val="es-ES_tradnl"/>
+        </w:rPr>
+        <w:t xml:space="preserve"> con</w:t>
+      </w:r>
+      <w:r>
+        <w:rPr>
+          <w:rFonts w:ascii="Arial" w:hAnsi="Arial"/>
+          <w:sz w:val="18"/>
+          <w:szCs w:val="18"/>
+          <w:lang w:val="es-ES_tradnl"/>
+        </w:rPr>
+        <w:t xml:space="preserve"> abundante vegetación.</w:t>
+      </w:r>
+    </w:p>
+    <w:p>
+      <w:pPr>
+        <w:rPr>
+          <w:rFonts w:ascii="Arial" w:hAnsi="Arial" w:cs="Arial"/>
+          <w:sz w:val="18"/>
+          <w:szCs w:val="18"/>
+          <w:lang w:val="es-ES_tradnl"/>
+        </w:rPr>
+      </w:pPr>
+    </w:p>
+    <w:p>
+      <w:pPr>
+        <w:rPr>
+          <w:rFonts w:ascii="Arial" w:hAnsi="Arial"/>
+          <w:sz w:val="18"/>
+          <w:szCs w:val="18"/>
+          <w:lang w:val="es-ES_tradnl"/>
+        </w:rPr>
+      </w:pPr>
+      <w:r>
+        <w:rPr>
+          <w:rFonts w:ascii="Arial" w:hAnsi="Arial"/>
+          <w:sz w:val="18"/>
+          <w:szCs w:val="18"/>
+          <w:highlight w:val="green"/>
+          <w:lang w:val="es-ES_tradnl"/>
+        </w:rPr>
+        <w:t>Pregunta 6</w:t>
+      </w:r>
+      <w:r>
+        <w:rPr>
+          <w:rFonts w:ascii="Arial" w:hAnsi="Arial"/>
+          <w:sz w:val="18"/>
+          <w:szCs w:val="18"/>
+          <w:highlight w:val="green"/>
+          <w:lang w:val="es-ES_tradnl"/>
+        </w:rPr>
+        <w:t xml:space="preserve"> (</w:t>
+      </w:r>
+      <w:r>
+        <w:rPr>
+          <w:rFonts w:ascii="Arial" w:hAnsi="Arial"/>
+          <w:b/>
+          <w:sz w:val="18"/>
+          <w:szCs w:val="18"/>
+          <w:highlight w:val="green"/>
+          <w:lang w:val="es-ES_tradnl"/>
+        </w:rPr>
+        <w:t>173</w:t>
+      </w:r>
+      <w:r>
+        <w:rPr>
+          <w:rFonts w:ascii="Arial" w:hAnsi="Arial"/>
+          <w:sz w:val="18"/>
+          <w:szCs w:val="18"/>
+          <w:highlight w:val="green"/>
+          <w:lang w:val="es-ES_tradnl"/>
+        </w:rPr>
+        <w:t xml:space="preserve"> caracteres máximo)</w:t>
+      </w:r>
+      <w:r>
+        <w:rPr>
+          <w:rFonts w:ascii="Arial" w:hAnsi="Arial"/>
+          <w:sz w:val="18"/>
+          <w:szCs w:val="18"/>
+          <w:lang w:val="es-ES_tradnl"/>
         </w:rPr>
         <w:t xml:space="preserve"> </w:t>
       </w:r>
@@ -3428,20 +5055,126 @@
           <w:szCs w:val="18"/>
           <w:lang w:val="es-ES_tradnl"/>
         </w:rPr>
-        <w:t>De r</w:t>
-      </w:r>
-      <w:r>
-        <w:rPr>
-          <w:rFonts w:ascii="Arial" w:hAnsi="Arial"/>
-          <w:sz w:val="18"/>
-          <w:szCs w:val="18"/>
-          <w:lang w:val="es-ES_tradnl"/>
-        </w:rPr>
-        <w:t>ocas, arcillas, arena, agua y aire</w:t>
-      </w:r>
-      <w:r>
-        <w:rPr>
-          <w:rFonts w:ascii="Arial" w:hAnsi="Arial"/>
+        <w:t xml:space="preserve"> ¿</w:t>
+      </w:r>
+      <w:r>
+        <w:rPr>
+          <w:rFonts w:ascii="Arial" w:hAnsi="Arial"/>
+          <w:sz w:val="18"/>
+          <w:szCs w:val="18"/>
+          <w:lang w:val="es-ES_tradnl"/>
+        </w:rPr>
+        <w:t>Cómo podemos evitar la erosión</w:t>
+      </w:r>
+      <w:r>
+        <w:rPr>
+          <w:rFonts w:ascii="Arial" w:hAnsi="Arial"/>
+          <w:sz w:val="18"/>
+          <w:szCs w:val="18"/>
+          <w:lang w:val="es-ES_tradnl"/>
+        </w:rPr>
+        <w:t xml:space="preserve"> de los suelos</w:t>
+      </w:r>
+      <w:r>
+        <w:rPr>
+          <w:rFonts w:ascii="Arial" w:hAnsi="Arial"/>
+          <w:sz w:val="18"/>
+          <w:szCs w:val="18"/>
+          <w:lang w:val="es-ES_tradnl"/>
+        </w:rPr>
+        <w:t>?</w:t>
+      </w:r>
+    </w:p>
+    <w:p>
+      <w:pPr>
+        <w:rPr>
+          <w:rFonts w:ascii="Arial" w:hAnsi="Arial" w:cs="Arial"/>
+          <w:sz w:val="18"/>
+          <w:szCs w:val="18"/>
+          <w:lang w:val="es-ES_tradnl"/>
+        </w:rPr>
+      </w:pPr>
+    </w:p>
+    <w:p>
+      <w:pPr>
+        <w:rPr>
+          <w:rFonts w:ascii="Arial" w:hAnsi="Arial" w:cs="Arial"/>
+          <w:sz w:val="18"/>
+          <w:szCs w:val="18"/>
+          <w:lang w:val="es-ES_tradnl"/>
+        </w:rPr>
+      </w:pPr>
+      <w:r>
+        <w:rPr>
+          <w:rFonts w:ascii="Arial" w:hAnsi="Arial" w:cs="Arial"/>
+          <w:sz w:val="18"/>
+          <w:szCs w:val="18"/>
+          <w:highlight w:val="yellow"/>
+          <w:lang w:val="es-ES_tradnl"/>
+        </w:rPr>
+        <w:t>Explicación (</w:t>
+      </w:r>
+      <w:r>
+        <w:rPr>
+          <w:rFonts w:ascii="Arial" w:hAnsi="Arial" w:cs="Arial"/>
+          <w:b/>
+          <w:sz w:val="18"/>
+          <w:szCs w:val="18"/>
+          <w:highlight w:val="yellow"/>
+          <w:lang w:val="es-ES_tradnl"/>
+        </w:rPr>
+        <w:t>173</w:t>
+      </w:r>
+      <w:r>
+        <w:rPr>
+          <w:rFonts w:ascii="Arial" w:hAnsi="Arial" w:cs="Arial"/>
+          <w:sz w:val="18"/>
+          <w:szCs w:val="18"/>
+          <w:highlight w:val="yellow"/>
+          <w:lang w:val="es-ES_tradnl"/>
+        </w:rPr>
+        <w:t xml:space="preserve"> caracteres máximo)</w:t>
+      </w:r>
+      <w:r>
+        <w:rPr>
+          <w:rFonts w:ascii="Arial" w:hAnsi="Arial" w:cs="Arial"/>
+          <w:sz w:val="18"/>
+          <w:szCs w:val="18"/>
+          <w:highlight w:val="yellow"/>
+          <w:lang w:val="es-ES_tradnl"/>
+        </w:rPr>
+        <w:t xml:space="preserve"> </w:t>
+      </w:r>
+      <w:r>
+        <w:rPr>
+          <w:rFonts w:ascii="Arial" w:hAnsi="Arial" w:cs="Arial"/>
+          <w:sz w:val="18"/>
+          <w:szCs w:val="18"/>
+          <w:lang w:val="es-ES_tradnl"/>
+        </w:rPr>
+        <w:t xml:space="preserve"> </w:t>
+      </w:r>
+      <w:r>
+        <w:rPr>
+          <w:rFonts w:ascii="Arial" w:hAnsi="Arial" w:cs="Arial"/>
+          <w:sz w:val="18"/>
+          <w:szCs w:val="18"/>
+          <w:lang w:val="es-ES_tradnl"/>
+        </w:rPr>
+        <w:t>Sembrando árboles y plantas sobre los suelos</w:t>
+      </w:r>
+      <w:r>
+        <w:rPr>
+          <w:rFonts w:ascii="Arial" w:hAnsi="Arial" w:cs="Arial"/>
+          <w:sz w:val="18"/>
+          <w:szCs w:val="18"/>
+          <w:lang w:val="es-ES_tradnl"/>
+        </w:rPr>
+        <w:t xml:space="preserve"> erosionados</w:t>
+      </w:r>
+      <w:r>
+        <w:rPr>
+          <w:rFonts w:ascii="Arial" w:hAnsi="Arial" w:cs="Arial"/>
           <w:sz w:val="18"/>
           <w:szCs w:val="18"/>
           <w:lang w:val="es-ES_tradnl"/>
@@ -3452,2068 +5185,146 @@
     <w:p>
       <w:pPr>
         <w:rPr>
-          <w:rFonts w:ascii="Arial" w:hAnsi="Arial"/>
-          <w:sz w:val="18"/>
-          <w:szCs w:val="18"/>
-          <w:lang w:val="es-ES_tradnl"/>
-        </w:rPr>
-      </w:pPr>
-      <w:r>
-        <w:rPr>
-          <w:rFonts w:ascii="Arial" w:hAnsi="Arial"/>
-          <w:sz w:val="18"/>
-          <w:szCs w:val="18"/>
-          <w:lang w:val="es-ES_tradnl"/>
-        </w:rPr>
+          <w:rFonts w:ascii="Arial" w:hAnsi="Arial" w:cs="Arial"/>
+          <w:sz w:val="18"/>
+          <w:szCs w:val="18"/>
+          <w:highlight w:val="green"/>
+          <w:lang w:val="es-ES_tradnl"/>
+        </w:rPr>
+      </w:pPr>
+      <w:bookmarkStart w:id="0" w:name="_GoBack"/>
+      <w:bookmarkEnd w:id="0"/>
+    </w:p>
+    <w:p>
+      <w:pPr>
+        <w:rPr>
+          <w:rFonts w:ascii="Arial" w:hAnsi="Arial" w:cs="Arial"/>
+          <w:sz w:val="18"/>
+          <w:szCs w:val="18"/>
+          <w:lang w:val="es-ES_tradnl"/>
+        </w:rPr>
+      </w:pPr>
+    </w:p>
+    <w:p>
+      <w:pPr>
+        <w:rPr>
+          <w:rFonts w:ascii="Arial" w:hAnsi="Arial" w:cs="Arial"/>
+          <w:sz w:val="18"/>
+          <w:szCs w:val="18"/>
+          <w:lang w:val="es-ES_tradnl"/>
+        </w:rPr>
+      </w:pPr>
+      <w:r>
+        <w:rPr>
+          <w:rFonts w:ascii="Arial" w:hAnsi="Arial"/>
+          <w:b/>
+          <w:color w:val="FF0000"/>
+          <w:sz w:val="18"/>
+          <w:szCs w:val="18"/>
+          <w:lang w:val="es-ES_tradnl"/>
+        </w:rPr>
+        <w:t>*</w:t>
+      </w:r>
+      <w:r>
+        <w:rPr>
+          <w:rFonts w:ascii="Arial" w:hAnsi="Arial" w:cs="Arial"/>
+          <w:sz w:val="18"/>
+          <w:szCs w:val="18"/>
+          <w:highlight w:val="yellow"/>
+          <w:lang w:val="es-ES_tradnl"/>
+        </w:rPr>
+        <w:t xml:space="preserve">Respuestas </w:t>
+      </w:r>
+      <w:r>
+        <w:rPr>
+          <w:rFonts w:ascii="Arial" w:hAnsi="Arial"/>
+          <w:sz w:val="18"/>
+          <w:szCs w:val="18"/>
+          <w:highlight w:val="yellow"/>
+          <w:lang w:val="es-ES_tradnl"/>
+        </w:rPr>
+        <w:t xml:space="preserve">(mín. 2 – máx. 5, </w:t>
+      </w:r>
+      <w:r>
+        <w:rPr>
+          <w:rFonts w:ascii="Arial" w:hAnsi="Arial"/>
+          <w:b/>
+          <w:sz w:val="18"/>
+          <w:szCs w:val="18"/>
+          <w:highlight w:val="yellow"/>
+          <w:lang w:val="es-ES_tradnl"/>
+        </w:rPr>
+        <w:t>73</w:t>
+      </w:r>
+      <w:r>
+        <w:rPr>
+          <w:rFonts w:ascii="Arial" w:hAnsi="Arial"/>
+          <w:sz w:val="18"/>
+          <w:szCs w:val="18"/>
+          <w:highlight w:val="yellow"/>
+          <w:lang w:val="es-ES_tradnl"/>
+        </w:rPr>
+        <w:t xml:space="preserve"> caracteres máximo cada respuesta)</w:t>
+      </w:r>
+    </w:p>
+    <w:p>
+      <w:pPr>
+        <w:rPr>
+          <w:rFonts w:ascii="Arial" w:hAnsi="Arial" w:cs="Arial"/>
+          <w:sz w:val="18"/>
+          <w:szCs w:val="18"/>
+          <w:lang w:val="es-ES_tradnl"/>
+        </w:rPr>
+      </w:pPr>
+    </w:p>
+    <w:p>
+      <w:pPr>
+        <w:rPr>
+          <w:rFonts w:ascii="Arial" w:hAnsi="Arial" w:cs="Arial"/>
+          <w:sz w:val="18"/>
+          <w:szCs w:val="18"/>
+          <w:lang w:val="es-ES_tradnl"/>
+        </w:rPr>
+      </w:pPr>
+      <w:r>
+        <w:rPr>
+          <w:rFonts w:ascii="Arial" w:hAnsi="Arial" w:cs="Arial"/>
+          <w:sz w:val="18"/>
+          <w:szCs w:val="18"/>
+          <w:lang w:val="es-ES_tradnl"/>
+        </w:rPr>
+        <w:t>-Eliminando el componente vivo del suelo.</w:t>
+      </w:r>
+    </w:p>
+    <w:p>
+      <w:pPr>
+        <w:rPr>
+          <w:rFonts w:ascii="Arial" w:hAnsi="Arial" w:cs="Arial"/>
+          <w:b/>
+          <w:sz w:val="18"/>
+          <w:szCs w:val="18"/>
+          <w:lang w:val="es-ES_tradnl"/>
+        </w:rPr>
+      </w:pPr>
+      <w:r>
+        <w:rPr>
+          <w:rFonts w:ascii="Arial" w:hAnsi="Arial" w:cs="Arial"/>
+          <w:sz w:val="18"/>
+          <w:szCs w:val="18"/>
+          <w:lang w:val="es-ES_tradnl"/>
+        </w:rPr>
+        <w:lastRenderedPageBreak/>
         <w:t>-</w:t>
       </w:r>
       <w:r>
         <w:rPr>
-          <w:rFonts w:ascii="Arial" w:hAnsi="Arial"/>
-          <w:sz w:val="18"/>
-          <w:szCs w:val="18"/>
-          <w:lang w:val="es-ES_tradnl"/>
-        </w:rPr>
-        <w:t xml:space="preserve">De </w:t>
-      </w:r>
-      <w:r>
-        <w:rPr>
-          <w:rFonts w:ascii="Arial" w:hAnsi="Arial"/>
-          <w:sz w:val="18"/>
-          <w:szCs w:val="18"/>
-          <w:lang w:val="es-ES_tradnl"/>
-        </w:rPr>
-        <w:t xml:space="preserve">bacteria </w:t>
-      </w:r>
-      <w:r>
-        <w:rPr>
-          <w:rFonts w:ascii="Arial" w:hAnsi="Arial"/>
-          <w:sz w:val="18"/>
-          <w:szCs w:val="18"/>
-          <w:lang w:val="es-ES_tradnl"/>
-        </w:rPr>
-        <w:t>solamente</w:t>
-      </w:r>
-    </w:p>
-    <w:p>
-      <w:pPr>
-        <w:rPr>
-          <w:rFonts w:ascii="Arial" w:hAnsi="Arial"/>
-          <w:sz w:val="18"/>
-          <w:szCs w:val="18"/>
-          <w:lang w:val="es-ES_tradnl"/>
-        </w:rPr>
-      </w:pPr>
-      <w:r>
-        <w:rPr>
-          <w:rFonts w:ascii="Arial" w:hAnsi="Arial"/>
-          <w:sz w:val="18"/>
-          <w:szCs w:val="18"/>
-          <w:lang w:val="es-ES_tradnl"/>
-        </w:rPr>
-        <w:t>-</w:t>
-      </w:r>
-      <w:r>
-        <w:rPr>
-          <w:rFonts w:ascii="Arial" w:hAnsi="Arial"/>
-          <w:sz w:val="18"/>
-          <w:szCs w:val="18"/>
-          <w:lang w:val="es-ES_tradnl"/>
-        </w:rPr>
-        <w:t xml:space="preserve">De </w:t>
-      </w:r>
-      <w:r>
-        <w:rPr>
-          <w:rFonts w:ascii="Arial" w:hAnsi="Arial"/>
-          <w:sz w:val="18"/>
-          <w:szCs w:val="18"/>
-          <w:lang w:val="es-ES_tradnl"/>
-        </w:rPr>
-        <w:t>arcillas solamente.</w:t>
-      </w:r>
-    </w:p>
-    <w:p>
-      <w:pPr>
-        <w:rPr>
-          <w:rFonts w:ascii="Arial" w:hAnsi="Arial" w:cs="Arial"/>
-          <w:sz w:val="18"/>
-          <w:szCs w:val="18"/>
-          <w:lang w:val="es-ES_tradnl"/>
-        </w:rPr>
-      </w:pPr>
-      <w:r>
-        <w:rPr>
-          <w:rFonts w:ascii="Arial" w:hAnsi="Arial"/>
-          <w:sz w:val="18"/>
-          <w:szCs w:val="18"/>
-          <w:lang w:val="es-ES_tradnl"/>
-        </w:rPr>
-        <w:t>-</w:t>
-      </w:r>
-      <w:r>
-        <w:rPr>
-          <w:lang w:val="es-CO"/>
-        </w:rPr>
-        <w:t xml:space="preserve"> </w:t>
-      </w:r>
-      <w:r>
-        <w:rPr>
-          <w:rFonts w:ascii="Arial" w:hAnsi="Arial"/>
-          <w:b/>
-          <w:sz w:val="18"/>
-          <w:szCs w:val="18"/>
-          <w:lang w:val="es-ES_tradnl"/>
-        </w:rPr>
-        <w:t>De millones de algas, bacterias, hongos e insectos.</w:t>
-      </w:r>
-    </w:p>
-    <w:p>
-      <w:pPr>
-        <w:rPr>
-          <w:rFonts w:ascii="Arial" w:hAnsi="Arial" w:cs="Arial"/>
-          <w:sz w:val="18"/>
-          <w:szCs w:val="18"/>
-          <w:lang w:val="es-ES_tradnl"/>
-        </w:rPr>
-      </w:pPr>
-    </w:p>
-    <w:p>
-      <w:pPr>
-        <w:rPr>
-          <w:rFonts w:ascii="Arial" w:hAnsi="Arial"/>
-          <w:sz w:val="18"/>
-          <w:szCs w:val="18"/>
-          <w:lang w:val="es-ES_tradnl"/>
-        </w:rPr>
-      </w:pPr>
-      <w:r>
-        <w:rPr>
-          <w:rFonts w:ascii="Arial" w:hAnsi="Arial"/>
-          <w:sz w:val="18"/>
-          <w:szCs w:val="18"/>
-          <w:highlight w:val="green"/>
-          <w:lang w:val="es-ES_tradnl"/>
-        </w:rPr>
-        <w:t>Pregunta 2</w:t>
-      </w:r>
-      <w:r>
-        <w:rPr>
-          <w:rFonts w:ascii="Arial" w:hAnsi="Arial"/>
-          <w:sz w:val="18"/>
-          <w:szCs w:val="18"/>
-          <w:highlight w:val="green"/>
-          <w:lang w:val="es-ES_tradnl"/>
-        </w:rPr>
-        <w:t xml:space="preserve"> (</w:t>
-      </w:r>
-      <w:r>
-        <w:rPr>
-          <w:rFonts w:ascii="Arial" w:hAnsi="Arial"/>
-          <w:b/>
-          <w:sz w:val="18"/>
-          <w:szCs w:val="18"/>
-          <w:highlight w:val="green"/>
-          <w:lang w:val="es-ES_tradnl"/>
-        </w:rPr>
-        <w:t>173</w:t>
-      </w:r>
-      <w:r>
-        <w:rPr>
-          <w:rFonts w:ascii="Arial" w:hAnsi="Arial"/>
-          <w:sz w:val="18"/>
-          <w:szCs w:val="18"/>
-          <w:highlight w:val="green"/>
-          <w:lang w:val="es-ES_tradnl"/>
-        </w:rPr>
-        <w:t xml:space="preserve"> caracteres máximo</w:t>
-      </w:r>
-      <w:proofErr w:type="gramStart"/>
-      <w:r>
-        <w:rPr>
-          <w:rFonts w:ascii="Arial" w:hAnsi="Arial"/>
-          <w:sz w:val="18"/>
-          <w:szCs w:val="18"/>
-          <w:highlight w:val="green"/>
-          <w:lang w:val="es-ES_tradnl"/>
-        </w:rPr>
-        <w:t>)</w:t>
-      </w:r>
-      <w:r>
-        <w:rPr>
-          <w:rFonts w:ascii="Arial" w:hAnsi="Arial"/>
-          <w:sz w:val="18"/>
-          <w:szCs w:val="18"/>
-          <w:lang w:val="es-ES_tradnl"/>
-        </w:rPr>
-        <w:t xml:space="preserve"> </w:t>
-      </w:r>
-      <w:r>
-        <w:rPr>
-          <w:rFonts w:ascii="Arial" w:hAnsi="Arial"/>
-          <w:sz w:val="18"/>
-          <w:szCs w:val="18"/>
-          <w:highlight w:val="green"/>
-          <w:lang w:val="es-ES_tradnl"/>
-        </w:rPr>
-        <w:t>)</w:t>
-      </w:r>
-      <w:proofErr w:type="gramEnd"/>
-      <w:r>
-        <w:rPr>
-          <w:rFonts w:ascii="Arial" w:hAnsi="Arial"/>
-          <w:sz w:val="18"/>
-          <w:szCs w:val="18"/>
-          <w:lang w:val="es-ES_tradnl"/>
-        </w:rPr>
-        <w:t xml:space="preserve"> ¿De qué está conformado el componente no vivo de suelo?</w:t>
-      </w:r>
-    </w:p>
-    <w:p>
-      <w:pPr>
-        <w:rPr>
-          <w:rFonts w:ascii="Arial" w:hAnsi="Arial"/>
-          <w:sz w:val="18"/>
-          <w:szCs w:val="18"/>
-          <w:lang w:val="es-ES_tradnl"/>
-        </w:rPr>
-      </w:pPr>
-    </w:p>
-    <w:p>
-      <w:pPr>
-        <w:rPr>
-          <w:rFonts w:ascii="Arial" w:hAnsi="Arial" w:cs="Arial"/>
-          <w:sz w:val="18"/>
-          <w:szCs w:val="18"/>
-          <w:lang w:val="es-ES_tradnl"/>
-        </w:rPr>
-      </w:pPr>
-    </w:p>
-    <w:p>
-      <w:pPr>
-        <w:rPr>
-          <w:rFonts w:ascii="Arial" w:hAnsi="Arial" w:cs="Arial"/>
-          <w:sz w:val="18"/>
-          <w:szCs w:val="18"/>
-          <w:lang w:val="es-ES_tradnl"/>
-        </w:rPr>
-      </w:pPr>
-      <w:r>
-        <w:rPr>
-          <w:rFonts w:ascii="Arial" w:hAnsi="Arial" w:cs="Arial"/>
-          <w:sz w:val="18"/>
-          <w:szCs w:val="18"/>
-          <w:highlight w:val="yellow"/>
-          <w:lang w:val="es-ES_tradnl"/>
-        </w:rPr>
-        <w:t>Explicación (</w:t>
-      </w:r>
-      <w:r>
-        <w:rPr>
-          <w:rFonts w:ascii="Arial" w:hAnsi="Arial" w:cs="Arial"/>
-          <w:b/>
-          <w:sz w:val="18"/>
-          <w:szCs w:val="18"/>
-          <w:highlight w:val="yellow"/>
-          <w:lang w:val="es-ES_tradnl"/>
-        </w:rPr>
-        <w:t>173</w:t>
-      </w:r>
-      <w:r>
-        <w:rPr>
-          <w:rFonts w:ascii="Arial" w:hAnsi="Arial" w:cs="Arial"/>
-          <w:sz w:val="18"/>
-          <w:szCs w:val="18"/>
-          <w:highlight w:val="yellow"/>
-          <w:lang w:val="es-ES_tradnl"/>
-        </w:rPr>
-        <w:t xml:space="preserve"> caracteres máximo)</w:t>
-      </w:r>
-      <w:r>
-        <w:rPr>
-          <w:rFonts w:ascii="Arial" w:hAnsi="Arial" w:cs="Arial"/>
-          <w:sz w:val="18"/>
-          <w:szCs w:val="18"/>
-          <w:highlight w:val="yellow"/>
-          <w:lang w:val="es-ES_tradnl"/>
-        </w:rPr>
-        <w:t xml:space="preserve">  </w:t>
-      </w:r>
-      <w:r>
-        <w:rPr>
-          <w:rFonts w:ascii="Arial" w:hAnsi="Arial"/>
-          <w:sz w:val="18"/>
-          <w:szCs w:val="18"/>
-          <w:lang w:val="es-ES_tradnl"/>
-        </w:rPr>
-        <w:t>De r</w:t>
-      </w:r>
-      <w:r>
-        <w:rPr>
-          <w:rFonts w:ascii="Arial" w:hAnsi="Arial"/>
-          <w:sz w:val="18"/>
-          <w:szCs w:val="18"/>
-          <w:lang w:val="es-ES_tradnl"/>
-        </w:rPr>
-        <w:t>ocas, arcillas, arena, agua y aire</w:t>
-      </w:r>
-      <w:r>
-        <w:rPr>
-          <w:rFonts w:ascii="Arial" w:hAnsi="Arial"/>
-          <w:sz w:val="18"/>
-          <w:szCs w:val="18"/>
-          <w:lang w:val="es-ES_tradnl"/>
-        </w:rPr>
-        <w:t>.</w:t>
-      </w:r>
-    </w:p>
-    <w:p>
-      <w:pPr>
-        <w:rPr>
-          <w:rFonts w:ascii="Arial" w:hAnsi="Arial" w:cs="Arial"/>
-          <w:sz w:val="18"/>
-          <w:szCs w:val="18"/>
-          <w:lang w:val="es-ES_tradnl"/>
-        </w:rPr>
-      </w:pPr>
-    </w:p>
-    <w:p>
-      <w:pPr>
-        <w:rPr>
-          <w:rFonts w:ascii="Arial" w:hAnsi="Arial" w:cs="Arial"/>
-          <w:sz w:val="18"/>
-          <w:szCs w:val="18"/>
-          <w:lang w:val="es-ES_tradnl"/>
-        </w:rPr>
-      </w:pPr>
-    </w:p>
-    <w:p>
-      <w:pPr>
-        <w:rPr>
-          <w:rFonts w:ascii="Arial" w:hAnsi="Arial" w:cs="Arial"/>
-          <w:sz w:val="18"/>
-          <w:szCs w:val="18"/>
-          <w:lang w:val="es-ES_tradnl"/>
-        </w:rPr>
-      </w:pPr>
-      <w:r>
-        <w:rPr>
-          <w:rFonts w:ascii="Arial" w:hAnsi="Arial"/>
-          <w:b/>
-          <w:color w:val="FF0000"/>
-          <w:sz w:val="18"/>
-          <w:szCs w:val="18"/>
-          <w:lang w:val="es-ES_tradnl"/>
-        </w:rPr>
-        <w:t>*</w:t>
-      </w:r>
-      <w:r>
-        <w:rPr>
-          <w:rFonts w:ascii="Arial" w:hAnsi="Arial" w:cs="Arial"/>
-          <w:sz w:val="18"/>
-          <w:szCs w:val="18"/>
-          <w:highlight w:val="yellow"/>
-          <w:lang w:val="es-ES_tradnl"/>
-        </w:rPr>
-        <w:t xml:space="preserve">Respuestas </w:t>
-      </w:r>
-      <w:r>
-        <w:rPr>
-          <w:rFonts w:ascii="Arial" w:hAnsi="Arial"/>
-          <w:sz w:val="18"/>
-          <w:szCs w:val="18"/>
-          <w:highlight w:val="yellow"/>
-          <w:lang w:val="es-ES_tradnl"/>
-        </w:rPr>
-        <w:t xml:space="preserve">(mín. 2 – máx. 5, </w:t>
-      </w:r>
-      <w:r>
-        <w:rPr>
-          <w:rFonts w:ascii="Arial" w:hAnsi="Arial"/>
-          <w:b/>
-          <w:sz w:val="18"/>
-          <w:szCs w:val="18"/>
-          <w:highlight w:val="yellow"/>
-          <w:lang w:val="es-ES_tradnl"/>
-        </w:rPr>
-        <w:t>73</w:t>
-      </w:r>
-      <w:r>
-        <w:rPr>
-          <w:rFonts w:ascii="Arial" w:hAnsi="Arial"/>
-          <w:sz w:val="18"/>
-          <w:szCs w:val="18"/>
-          <w:highlight w:val="yellow"/>
-          <w:lang w:val="es-ES_tradnl"/>
-        </w:rPr>
-        <w:t xml:space="preserve"> caracteres máximo cada respuesta)</w:t>
-      </w:r>
-    </w:p>
-    <w:p>
-      <w:pPr>
-        <w:rPr>
-          <w:rFonts w:ascii="Arial" w:hAnsi="Arial" w:cs="Arial"/>
-          <w:sz w:val="18"/>
-          <w:szCs w:val="18"/>
-          <w:lang w:val="es-ES_tradnl"/>
-        </w:rPr>
-      </w:pPr>
-    </w:p>
-    <w:p>
-      <w:pPr>
-        <w:rPr>
-          <w:rFonts w:ascii="Arial" w:hAnsi="Arial"/>
-          <w:b/>
-          <w:sz w:val="18"/>
-          <w:szCs w:val="18"/>
-          <w:lang w:val="es-ES_tradnl"/>
-        </w:rPr>
-      </w:pPr>
-      <w:r>
-        <w:rPr>
-          <w:rFonts w:ascii="Arial" w:hAnsi="Arial"/>
-          <w:sz w:val="18"/>
-          <w:szCs w:val="18"/>
-          <w:lang w:val="es-ES_tradnl"/>
-        </w:rPr>
-        <w:t>-</w:t>
-      </w:r>
-      <w:r>
-        <w:rPr>
-          <w:rFonts w:ascii="Arial" w:hAnsi="Arial"/>
-          <w:b/>
-          <w:sz w:val="18"/>
-          <w:szCs w:val="18"/>
-          <w:lang w:val="es-ES_tradnl"/>
-        </w:rPr>
-        <w:t>De rocas, arcillas, arena, agua y aire.</w:t>
-      </w:r>
-    </w:p>
-    <w:p>
-      <w:pPr>
-        <w:rPr>
-          <w:rFonts w:ascii="Arial" w:hAnsi="Arial"/>
-          <w:sz w:val="18"/>
-          <w:szCs w:val="18"/>
-          <w:lang w:val="es-ES_tradnl"/>
-        </w:rPr>
-      </w:pPr>
-      <w:r>
-        <w:rPr>
-          <w:rFonts w:ascii="Arial" w:hAnsi="Arial"/>
-          <w:sz w:val="18"/>
-          <w:szCs w:val="18"/>
-          <w:lang w:val="es-ES_tradnl"/>
-        </w:rPr>
-        <w:t xml:space="preserve">-De </w:t>
-      </w:r>
-      <w:r>
-        <w:rPr>
-          <w:rFonts w:ascii="Arial" w:hAnsi="Arial"/>
-          <w:sz w:val="18"/>
-          <w:szCs w:val="18"/>
-          <w:lang w:val="es-ES_tradnl"/>
-        </w:rPr>
-        <w:t>hongos</w:t>
-      </w:r>
-      <w:r>
-        <w:rPr>
-          <w:rFonts w:ascii="Arial" w:hAnsi="Arial"/>
-          <w:sz w:val="18"/>
-          <w:szCs w:val="18"/>
-          <w:lang w:val="es-ES_tradnl"/>
-        </w:rPr>
-        <w:t xml:space="preserve"> solamente</w:t>
-      </w:r>
-      <w:r>
-        <w:rPr>
-          <w:rFonts w:ascii="Arial" w:hAnsi="Arial"/>
-          <w:sz w:val="18"/>
-          <w:szCs w:val="18"/>
-          <w:lang w:val="es-ES_tradnl"/>
-        </w:rPr>
-        <w:t>.</w:t>
-      </w:r>
-    </w:p>
-    <w:p>
-      <w:pPr>
-        <w:rPr>
-          <w:rFonts w:ascii="Arial" w:hAnsi="Arial"/>
-          <w:sz w:val="18"/>
-          <w:szCs w:val="18"/>
-          <w:lang w:val="es-ES_tradnl"/>
-        </w:rPr>
-      </w:pPr>
-      <w:r>
-        <w:rPr>
-          <w:rFonts w:ascii="Arial" w:hAnsi="Arial"/>
-          <w:sz w:val="18"/>
-          <w:szCs w:val="18"/>
-          <w:lang w:val="es-ES_tradnl"/>
-        </w:rPr>
-        <w:t>-De rocas solamente.</w:t>
-      </w:r>
-    </w:p>
-    <w:p>
-      <w:pPr>
-        <w:rPr>
-          <w:rFonts w:ascii="Arial" w:hAnsi="Arial" w:cs="Arial"/>
-          <w:sz w:val="18"/>
-          <w:szCs w:val="18"/>
-          <w:lang w:val="es-ES_tradnl"/>
-        </w:rPr>
-      </w:pPr>
-      <w:r>
-        <w:rPr>
-          <w:rFonts w:ascii="Arial" w:hAnsi="Arial"/>
-          <w:sz w:val="18"/>
-          <w:szCs w:val="18"/>
-          <w:lang w:val="es-ES_tradnl"/>
-        </w:rPr>
-        <w:t>-</w:t>
-      </w:r>
-      <w:r>
-        <w:rPr>
-          <w:rFonts w:ascii="Arial" w:hAnsi="Arial"/>
-          <w:sz w:val="18"/>
-          <w:szCs w:val="18"/>
-          <w:lang w:val="es-ES_tradnl"/>
-        </w:rPr>
-        <w:t>De millones de algas, bacterias, hongos e insectos.</w:t>
-      </w:r>
-    </w:p>
-    <w:p>
-      <w:pPr>
-        <w:rPr>
-          <w:rFonts w:ascii="Arial" w:hAnsi="Arial"/>
-          <w:sz w:val="18"/>
-          <w:szCs w:val="18"/>
-          <w:highlight w:val="green"/>
-          <w:lang w:val="es-ES_tradnl"/>
-        </w:rPr>
-      </w:pPr>
-    </w:p>
-    <w:p>
-      <w:pPr>
-        <w:rPr>
-          <w:rFonts w:ascii="Arial" w:hAnsi="Arial"/>
-          <w:sz w:val="18"/>
-          <w:szCs w:val="18"/>
-          <w:lang w:val="es-ES_tradnl"/>
-        </w:rPr>
-      </w:pPr>
-      <w:r>
-        <w:rPr>
-          <w:rFonts w:ascii="Arial" w:hAnsi="Arial"/>
-          <w:sz w:val="18"/>
-          <w:szCs w:val="18"/>
-          <w:highlight w:val="green"/>
-          <w:lang w:val="es-ES_tradnl"/>
-        </w:rPr>
-        <w:t>Pregunta 3</w:t>
-      </w:r>
-      <w:r>
-        <w:rPr>
-          <w:rFonts w:ascii="Arial" w:hAnsi="Arial"/>
-          <w:sz w:val="18"/>
-          <w:szCs w:val="18"/>
-          <w:highlight w:val="green"/>
-          <w:lang w:val="es-ES_tradnl"/>
-        </w:rPr>
-        <w:t xml:space="preserve"> (</w:t>
-      </w:r>
-      <w:r>
-        <w:rPr>
-          <w:rFonts w:ascii="Arial" w:hAnsi="Arial"/>
-          <w:b/>
-          <w:sz w:val="18"/>
-          <w:szCs w:val="18"/>
-          <w:highlight w:val="green"/>
-          <w:lang w:val="es-ES_tradnl"/>
-        </w:rPr>
-        <w:t>173</w:t>
-      </w:r>
-      <w:r>
-        <w:rPr>
-          <w:rFonts w:ascii="Arial" w:hAnsi="Arial"/>
-          <w:sz w:val="18"/>
-          <w:szCs w:val="18"/>
-          <w:highlight w:val="green"/>
-          <w:lang w:val="es-ES_tradnl"/>
-        </w:rPr>
-        <w:t xml:space="preserve"> caracteres máximo)</w:t>
-      </w:r>
-      <w:r>
-        <w:rPr>
-          <w:rFonts w:ascii="Arial" w:hAnsi="Arial"/>
-          <w:sz w:val="18"/>
-          <w:szCs w:val="18"/>
-          <w:lang w:val="es-ES_tradnl"/>
-        </w:rPr>
-        <w:t xml:space="preserve"> ¿</w:t>
-      </w:r>
-      <w:r>
-        <w:rPr>
-          <w:rFonts w:ascii="Arial" w:hAnsi="Arial"/>
-          <w:sz w:val="18"/>
-          <w:szCs w:val="18"/>
-          <w:lang w:val="es-ES_tradnl"/>
-        </w:rPr>
-        <w:t>Qué caracteriza a los suelo fértiles</w:t>
-      </w:r>
-      <w:r>
-        <w:rPr>
-          <w:rFonts w:ascii="Arial" w:hAnsi="Arial"/>
-          <w:sz w:val="18"/>
-          <w:szCs w:val="18"/>
-          <w:lang w:val="es-ES_tradnl"/>
-        </w:rPr>
-        <w:t xml:space="preserve">? </w:t>
-      </w:r>
-    </w:p>
-    <w:p>
-      <w:pPr>
-        <w:rPr>
-          <w:rFonts w:ascii="Arial" w:hAnsi="Arial"/>
-          <w:sz w:val="18"/>
-          <w:szCs w:val="18"/>
-          <w:lang w:val="es-ES_tradnl"/>
-        </w:rPr>
-      </w:pPr>
-    </w:p>
-    <w:p>
-      <w:pPr>
-        <w:rPr>
-          <w:rFonts w:ascii="Arial" w:hAnsi="Arial" w:cs="Arial"/>
-          <w:sz w:val="18"/>
-          <w:szCs w:val="18"/>
-          <w:lang w:val="es-ES_tradnl"/>
-        </w:rPr>
-      </w:pPr>
-    </w:p>
-    <w:p>
-      <w:pPr>
-        <w:rPr>
-          <w:rFonts w:ascii="Arial" w:hAnsi="Arial" w:cs="Arial"/>
-          <w:sz w:val="18"/>
-          <w:szCs w:val="18"/>
-          <w:lang w:val="es-ES_tradnl"/>
-        </w:rPr>
-      </w:pPr>
-      <w:r>
-        <w:rPr>
-          <w:rFonts w:ascii="Arial" w:hAnsi="Arial" w:cs="Arial"/>
-          <w:sz w:val="18"/>
-          <w:szCs w:val="18"/>
-          <w:highlight w:val="yellow"/>
-          <w:lang w:val="es-ES_tradnl"/>
-        </w:rPr>
-        <w:t>Explicación (</w:t>
-      </w:r>
-      <w:r>
-        <w:rPr>
-          <w:rFonts w:ascii="Arial" w:hAnsi="Arial" w:cs="Arial"/>
-          <w:b/>
-          <w:sz w:val="18"/>
-          <w:szCs w:val="18"/>
-          <w:highlight w:val="yellow"/>
-          <w:lang w:val="es-ES_tradnl"/>
-        </w:rPr>
-        <w:t>173</w:t>
-      </w:r>
-      <w:r>
-        <w:rPr>
-          <w:rFonts w:ascii="Arial" w:hAnsi="Arial" w:cs="Arial"/>
-          <w:sz w:val="18"/>
-          <w:szCs w:val="18"/>
-          <w:highlight w:val="yellow"/>
-          <w:lang w:val="es-ES_tradnl"/>
-        </w:rPr>
-        <w:t xml:space="preserve"> caracteres máximo)</w:t>
-      </w:r>
-      <w:r>
-        <w:rPr>
-          <w:rFonts w:ascii="Arial" w:hAnsi="Arial" w:cs="Arial"/>
-          <w:sz w:val="18"/>
-          <w:szCs w:val="18"/>
-          <w:highlight w:val="yellow"/>
-          <w:lang w:val="es-ES_tradnl"/>
-        </w:rPr>
-        <w:t xml:space="preserve">  </w:t>
-      </w:r>
-      <w:r>
-        <w:rPr>
-          <w:rFonts w:ascii="Arial" w:hAnsi="Arial" w:cs="Arial"/>
-          <w:sz w:val="18"/>
-          <w:szCs w:val="18"/>
-          <w:lang w:val="es-ES_tradnl"/>
-        </w:rPr>
-        <w:t>Son apropiados para la agricultura.</w:t>
-      </w:r>
-    </w:p>
-    <w:p>
-      <w:pPr>
-        <w:rPr>
-          <w:rFonts w:ascii="Arial" w:hAnsi="Arial" w:cs="Arial"/>
-          <w:sz w:val="18"/>
-          <w:szCs w:val="18"/>
-          <w:lang w:val="es-ES_tradnl"/>
-        </w:rPr>
-      </w:pPr>
-    </w:p>
-    <w:p>
-      <w:pPr>
-        <w:rPr>
-          <w:rFonts w:ascii="Arial" w:hAnsi="Arial" w:cs="Arial"/>
-          <w:sz w:val="18"/>
-          <w:szCs w:val="18"/>
-          <w:lang w:val="es-ES_tradnl"/>
-        </w:rPr>
-      </w:pPr>
-      <w:r>
-        <w:rPr>
-          <w:rFonts w:ascii="Arial" w:hAnsi="Arial"/>
-          <w:b/>
-          <w:color w:val="FF0000"/>
-          <w:sz w:val="18"/>
-          <w:szCs w:val="18"/>
-          <w:lang w:val="es-ES_tradnl"/>
-        </w:rPr>
-        <w:t>*</w:t>
-      </w:r>
-      <w:r>
-        <w:rPr>
-          <w:rFonts w:ascii="Arial" w:hAnsi="Arial" w:cs="Arial"/>
-          <w:sz w:val="18"/>
-          <w:szCs w:val="18"/>
-          <w:highlight w:val="yellow"/>
-          <w:lang w:val="es-ES_tradnl"/>
-        </w:rPr>
-        <w:t xml:space="preserve">Respuestas </w:t>
-      </w:r>
-      <w:r>
-        <w:rPr>
-          <w:rFonts w:ascii="Arial" w:hAnsi="Arial"/>
-          <w:sz w:val="18"/>
-          <w:szCs w:val="18"/>
-          <w:highlight w:val="yellow"/>
-          <w:lang w:val="es-ES_tradnl"/>
-        </w:rPr>
-        <w:t xml:space="preserve">(mín. 2 – máx. 5, </w:t>
-      </w:r>
-      <w:r>
-        <w:rPr>
-          <w:rFonts w:ascii="Arial" w:hAnsi="Arial"/>
-          <w:b/>
-          <w:sz w:val="18"/>
-          <w:szCs w:val="18"/>
-          <w:highlight w:val="yellow"/>
-          <w:lang w:val="es-ES_tradnl"/>
-        </w:rPr>
-        <w:t>73</w:t>
-      </w:r>
-      <w:r>
-        <w:rPr>
-          <w:rFonts w:ascii="Arial" w:hAnsi="Arial"/>
-          <w:sz w:val="18"/>
-          <w:szCs w:val="18"/>
-          <w:highlight w:val="yellow"/>
-          <w:lang w:val="es-ES_tradnl"/>
-        </w:rPr>
-        <w:t xml:space="preserve"> caracteres máximo cada respuesta)</w:t>
-      </w:r>
-    </w:p>
-    <w:p>
-      <w:pPr>
-        <w:rPr>
-          <w:rFonts w:ascii="Arial" w:hAnsi="Arial" w:cs="Arial"/>
-          <w:sz w:val="18"/>
-          <w:szCs w:val="18"/>
-          <w:lang w:val="es-ES_tradnl"/>
-        </w:rPr>
-      </w:pPr>
-    </w:p>
-    <w:p>
-      <w:pPr>
-        <w:rPr>
-          <w:rFonts w:ascii="Arial" w:hAnsi="Arial" w:cs="Arial"/>
-          <w:b/>
-          <w:sz w:val="18"/>
-          <w:szCs w:val="18"/>
-          <w:lang w:val="es-ES_tradnl"/>
-        </w:rPr>
-      </w:pPr>
-      <w:r>
-        <w:rPr>
-          <w:rFonts w:ascii="Arial" w:hAnsi="Arial" w:cs="Arial"/>
-          <w:b/>
-          <w:sz w:val="18"/>
-          <w:szCs w:val="18"/>
-          <w:lang w:val="es-ES_tradnl"/>
-        </w:rPr>
-        <w:t>-</w:t>
-      </w:r>
-      <w:r>
-        <w:rPr>
-          <w:rFonts w:ascii="Arial" w:hAnsi="Arial" w:cs="Arial"/>
-          <w:b/>
-          <w:sz w:val="18"/>
-          <w:szCs w:val="18"/>
-          <w:lang w:val="es-ES_tradnl"/>
-        </w:rPr>
-        <w:t>Son apropiados para la agricultura.</w:t>
-      </w:r>
-    </w:p>
-    <w:p>
-      <w:pPr>
-        <w:rPr>
-          <w:rFonts w:ascii="Arial" w:hAnsi="Arial" w:cs="Arial"/>
-          <w:sz w:val="18"/>
-          <w:szCs w:val="18"/>
-          <w:lang w:val="es-ES_tradnl"/>
-        </w:rPr>
-      </w:pPr>
-      <w:r>
-        <w:rPr>
-          <w:rFonts w:ascii="Arial" w:hAnsi="Arial" w:cs="Arial"/>
-          <w:sz w:val="18"/>
-          <w:szCs w:val="18"/>
-          <w:lang w:val="es-ES_tradnl"/>
-        </w:rPr>
-        <w:t>-</w:t>
-      </w:r>
-      <w:r>
-        <w:rPr>
-          <w:rFonts w:ascii="Arial" w:hAnsi="Arial" w:cs="Arial"/>
-          <w:sz w:val="18"/>
-          <w:szCs w:val="18"/>
-          <w:lang w:val="es-ES_tradnl"/>
-        </w:rPr>
-        <w:t>Su vegetación es escasa.</w:t>
-      </w:r>
-    </w:p>
-    <w:p>
-      <w:pPr>
-        <w:rPr>
-          <w:rFonts w:ascii="Arial" w:hAnsi="Arial" w:cs="Arial"/>
-          <w:sz w:val="18"/>
-          <w:szCs w:val="18"/>
-          <w:lang w:val="es-ES_tradnl"/>
-        </w:rPr>
-      </w:pPr>
-      <w:r>
-        <w:rPr>
-          <w:rFonts w:ascii="Arial" w:hAnsi="Arial" w:cs="Arial"/>
-          <w:sz w:val="18"/>
-          <w:szCs w:val="18"/>
-          <w:lang w:val="es-ES_tradnl"/>
-        </w:rPr>
-        <w:t>-</w:t>
-      </w:r>
-      <w:r>
-        <w:rPr>
-          <w:rFonts w:ascii="Arial" w:hAnsi="Arial" w:cs="Arial"/>
-          <w:sz w:val="18"/>
-          <w:szCs w:val="18"/>
-          <w:lang w:val="es-ES_tradnl"/>
-        </w:rPr>
-        <w:t>Son muy secos.</w:t>
-      </w:r>
-    </w:p>
-    <w:p>
-      <w:pPr>
-        <w:rPr>
-          <w:rFonts w:ascii="Arial" w:hAnsi="Arial" w:cs="Arial"/>
-          <w:sz w:val="18"/>
-          <w:szCs w:val="18"/>
-          <w:lang w:val="es-ES_tradnl"/>
-        </w:rPr>
-      </w:pPr>
-      <w:r>
-        <w:rPr>
-          <w:rFonts w:ascii="Arial" w:hAnsi="Arial" w:cs="Arial"/>
-          <w:sz w:val="18"/>
-          <w:szCs w:val="18"/>
-          <w:lang w:val="es-ES_tradnl"/>
-        </w:rPr>
-        <w:t>-</w:t>
-      </w:r>
-      <w:r>
-        <w:rPr>
-          <w:rFonts w:ascii="Arial" w:hAnsi="Arial" w:cs="Arial"/>
-          <w:sz w:val="18"/>
-          <w:szCs w:val="18"/>
-          <w:lang w:val="es-ES_tradnl"/>
-        </w:rPr>
-        <w:t>Son pobres en materia orgánica.</w:t>
-      </w:r>
-    </w:p>
-    <w:p>
-      <w:pPr>
-        <w:rPr>
-          <w:rFonts w:ascii="Arial" w:hAnsi="Arial" w:cs="Arial"/>
-          <w:sz w:val="18"/>
-          <w:szCs w:val="18"/>
-          <w:lang w:val="es-ES_tradnl"/>
-        </w:rPr>
-      </w:pPr>
-    </w:p>
-    <w:p>
-      <w:pPr>
-        <w:rPr>
-          <w:rFonts w:ascii="Arial" w:hAnsi="Arial"/>
-          <w:sz w:val="18"/>
-          <w:szCs w:val="18"/>
-          <w:lang w:val="es-ES_tradnl"/>
-        </w:rPr>
-      </w:pPr>
-      <w:r>
-        <w:rPr>
-          <w:rFonts w:ascii="Arial" w:hAnsi="Arial"/>
-          <w:sz w:val="18"/>
-          <w:szCs w:val="18"/>
-          <w:highlight w:val="green"/>
-          <w:lang w:val="es-ES_tradnl"/>
-        </w:rPr>
-        <w:t>Pregunta 4</w:t>
-      </w:r>
-      <w:r>
-        <w:rPr>
-          <w:rFonts w:ascii="Arial" w:hAnsi="Arial"/>
-          <w:sz w:val="18"/>
-          <w:szCs w:val="18"/>
-          <w:highlight w:val="green"/>
-          <w:lang w:val="es-ES_tradnl"/>
-        </w:rPr>
-        <w:t xml:space="preserve"> (</w:t>
-      </w:r>
-      <w:r>
-        <w:rPr>
-          <w:rFonts w:ascii="Arial" w:hAnsi="Arial"/>
-          <w:b/>
-          <w:sz w:val="18"/>
-          <w:szCs w:val="18"/>
-          <w:highlight w:val="green"/>
-          <w:lang w:val="es-ES_tradnl"/>
-        </w:rPr>
-        <w:t>173</w:t>
-      </w:r>
-      <w:r>
-        <w:rPr>
-          <w:rFonts w:ascii="Arial" w:hAnsi="Arial"/>
-          <w:sz w:val="18"/>
-          <w:szCs w:val="18"/>
-          <w:highlight w:val="green"/>
-          <w:lang w:val="es-ES_tradnl"/>
-        </w:rPr>
-        <w:t xml:space="preserve"> caracteres máximo)</w:t>
-      </w:r>
-      <w:r>
-        <w:rPr>
-          <w:rFonts w:ascii="Arial" w:hAnsi="Arial"/>
-          <w:sz w:val="18"/>
-          <w:szCs w:val="18"/>
-          <w:lang w:val="es-ES_tradnl"/>
-        </w:rPr>
-        <w:t xml:space="preserve"> </w:t>
-      </w:r>
-      <w:r>
-        <w:rPr>
-          <w:rFonts w:ascii="Arial" w:hAnsi="Arial"/>
-          <w:sz w:val="18"/>
-          <w:szCs w:val="18"/>
-          <w:lang w:val="es-ES_tradnl"/>
-        </w:rPr>
-        <w:t>¿Por qué crees que los insecticidas eliminan el componente vivo del suelo</w:t>
-      </w:r>
-      <w:r>
-        <w:rPr>
-          <w:rFonts w:ascii="Arial" w:hAnsi="Arial"/>
-          <w:sz w:val="18"/>
-          <w:szCs w:val="18"/>
-          <w:lang w:val="es-ES_tradnl"/>
-        </w:rPr>
-        <w:t>?</w:t>
-      </w:r>
-    </w:p>
-    <w:p>
-      <w:pPr>
-        <w:rPr>
-          <w:rFonts w:ascii="Arial" w:hAnsi="Arial" w:cs="Arial"/>
-          <w:sz w:val="18"/>
-          <w:szCs w:val="18"/>
-          <w:lang w:val="es-ES_tradnl"/>
-        </w:rPr>
-      </w:pPr>
-    </w:p>
-    <w:p>
-      <w:pPr>
-        <w:rPr>
-          <w:rFonts w:ascii="Arial" w:hAnsi="Arial" w:cs="Arial"/>
-          <w:sz w:val="18"/>
-          <w:szCs w:val="18"/>
-          <w:lang w:val="es-ES_tradnl"/>
-        </w:rPr>
-      </w:pPr>
-    </w:p>
-    <w:p>
-      <w:pPr>
-        <w:rPr>
-          <w:rFonts w:ascii="Arial" w:hAnsi="Arial" w:cs="Arial"/>
-          <w:sz w:val="18"/>
-          <w:szCs w:val="18"/>
-          <w:lang w:val="es-ES_tradnl"/>
-        </w:rPr>
-      </w:pPr>
-      <w:r>
-        <w:rPr>
-          <w:rFonts w:ascii="Arial" w:hAnsi="Arial" w:cs="Arial"/>
-          <w:sz w:val="18"/>
-          <w:szCs w:val="18"/>
-          <w:highlight w:val="yellow"/>
-          <w:lang w:val="es-ES_tradnl"/>
-        </w:rPr>
-        <w:t>Explicación (</w:t>
-      </w:r>
-      <w:r>
-        <w:rPr>
-          <w:rFonts w:ascii="Arial" w:hAnsi="Arial" w:cs="Arial"/>
-          <w:b/>
-          <w:sz w:val="18"/>
-          <w:szCs w:val="18"/>
-          <w:highlight w:val="yellow"/>
-          <w:lang w:val="es-ES_tradnl"/>
-        </w:rPr>
-        <w:t>173</w:t>
-      </w:r>
-      <w:r>
-        <w:rPr>
-          <w:rFonts w:ascii="Arial" w:hAnsi="Arial" w:cs="Arial"/>
-          <w:sz w:val="18"/>
-          <w:szCs w:val="18"/>
-          <w:highlight w:val="yellow"/>
-          <w:lang w:val="es-ES_tradnl"/>
-        </w:rPr>
-        <w:t xml:space="preserve"> caracteres máximo)</w:t>
-      </w:r>
-      <w:r>
-        <w:rPr>
-          <w:rFonts w:ascii="Arial" w:hAnsi="Arial" w:cs="Arial"/>
-          <w:sz w:val="18"/>
-          <w:szCs w:val="18"/>
-          <w:highlight w:val="yellow"/>
-          <w:lang w:val="es-ES_tradnl"/>
-        </w:rPr>
-        <w:t xml:space="preserve"> </w:t>
-      </w:r>
-      <w:r>
-        <w:rPr>
-          <w:rFonts w:ascii="Arial" w:hAnsi="Arial" w:cs="Arial"/>
-          <w:sz w:val="18"/>
-          <w:szCs w:val="18"/>
-          <w:lang w:val="es-ES_tradnl"/>
-        </w:rPr>
-        <w:t>Porque son utilizados para eliminar seres vivos como los como insectos.</w:t>
-      </w:r>
-    </w:p>
-    <w:p>
-      <w:pPr>
-        <w:rPr>
-          <w:rFonts w:ascii="Arial" w:hAnsi="Arial" w:cs="Arial"/>
-          <w:sz w:val="18"/>
-          <w:szCs w:val="18"/>
-          <w:lang w:val="es-ES_tradnl"/>
-        </w:rPr>
-      </w:pPr>
-    </w:p>
-    <w:p>
-      <w:pPr>
-        <w:rPr>
-          <w:rFonts w:ascii="Arial" w:hAnsi="Arial"/>
-          <w:sz w:val="18"/>
-          <w:szCs w:val="18"/>
-          <w:lang w:val="es-ES_tradnl"/>
-        </w:rPr>
-      </w:pPr>
-      <w:r>
-        <w:rPr>
-          <w:rFonts w:ascii="Arial" w:hAnsi="Arial"/>
-          <w:b/>
-          <w:color w:val="FF0000"/>
-          <w:sz w:val="18"/>
-          <w:szCs w:val="18"/>
-          <w:lang w:val="es-ES_tradnl"/>
-        </w:rPr>
-        <w:t>*</w:t>
-      </w:r>
-      <w:r>
-        <w:rPr>
-          <w:rFonts w:ascii="Arial" w:hAnsi="Arial" w:cs="Arial"/>
-          <w:sz w:val="18"/>
-          <w:szCs w:val="18"/>
-          <w:highlight w:val="yellow"/>
-          <w:lang w:val="es-ES_tradnl"/>
-        </w:rPr>
-        <w:t xml:space="preserve">Respuestas </w:t>
-      </w:r>
-      <w:r>
-        <w:rPr>
-          <w:rFonts w:ascii="Arial" w:hAnsi="Arial"/>
-          <w:sz w:val="18"/>
-          <w:szCs w:val="18"/>
-          <w:highlight w:val="yellow"/>
-          <w:lang w:val="es-ES_tradnl"/>
-        </w:rPr>
-        <w:t xml:space="preserve">(mín. 2 – máx. 5, </w:t>
-      </w:r>
-      <w:r>
-        <w:rPr>
-          <w:rFonts w:ascii="Arial" w:hAnsi="Arial"/>
-          <w:b/>
-          <w:sz w:val="18"/>
-          <w:szCs w:val="18"/>
-          <w:highlight w:val="yellow"/>
-          <w:lang w:val="es-ES_tradnl"/>
-        </w:rPr>
-        <w:t>73</w:t>
-      </w:r>
-      <w:r>
-        <w:rPr>
-          <w:rFonts w:ascii="Arial" w:hAnsi="Arial"/>
-          <w:sz w:val="18"/>
-          <w:szCs w:val="18"/>
-          <w:highlight w:val="yellow"/>
-          <w:lang w:val="es-ES_tradnl"/>
-        </w:rPr>
-        <w:t xml:space="preserve"> caracteres máximo cada respuesta)</w:t>
-      </w:r>
-    </w:p>
-    <w:p>
-      <w:pPr>
-        <w:rPr>
-          <w:rFonts w:ascii="Arial" w:hAnsi="Arial"/>
-          <w:sz w:val="18"/>
-          <w:szCs w:val="18"/>
-          <w:lang w:val="es-ES_tradnl"/>
-        </w:rPr>
-      </w:pPr>
-    </w:p>
-    <w:p>
-      <w:pPr>
-        <w:rPr>
-          <w:rFonts w:ascii="Arial" w:hAnsi="Arial"/>
-          <w:sz w:val="18"/>
-          <w:szCs w:val="18"/>
-          <w:lang w:val="es-ES_tradnl"/>
-        </w:rPr>
-      </w:pPr>
-      <w:r>
-        <w:rPr>
-          <w:rFonts w:ascii="Arial" w:hAnsi="Arial"/>
-          <w:sz w:val="18"/>
-          <w:szCs w:val="18"/>
-          <w:lang w:val="es-ES_tradnl"/>
-        </w:rPr>
-        <w:t>-</w:t>
-      </w:r>
-      <w:r>
-        <w:rPr>
-          <w:rFonts w:ascii="Arial" w:hAnsi="Arial" w:cs="Arial"/>
-          <w:sz w:val="18"/>
-          <w:szCs w:val="18"/>
-          <w:lang w:val="es-ES_tradnl"/>
-        </w:rPr>
-        <w:t xml:space="preserve"> </w:t>
-      </w:r>
-      <w:r>
-        <w:rPr>
-          <w:rFonts w:ascii="Arial" w:hAnsi="Arial" w:cs="Arial"/>
-          <w:sz w:val="18"/>
-          <w:szCs w:val="18"/>
-          <w:lang w:val="es-ES_tradnl"/>
-        </w:rPr>
-        <w:t>Porque son utilizados para fertilizar el suelo.</w:t>
-      </w:r>
-    </w:p>
-    <w:p>
-      <w:pPr>
-        <w:rPr>
-          <w:rFonts w:ascii="Arial" w:hAnsi="Arial"/>
-          <w:sz w:val="18"/>
-          <w:szCs w:val="18"/>
-          <w:lang w:val="es-ES_tradnl"/>
-        </w:rPr>
-      </w:pPr>
-      <w:r>
-        <w:rPr>
-          <w:rFonts w:ascii="Arial" w:hAnsi="Arial"/>
-          <w:sz w:val="18"/>
-          <w:szCs w:val="18"/>
-          <w:lang w:val="es-ES_tradnl"/>
-        </w:rPr>
-        <w:t>-</w:t>
-      </w:r>
-      <w:r>
-        <w:rPr>
-          <w:rFonts w:ascii="Arial" w:hAnsi="Arial" w:cs="Arial"/>
-          <w:sz w:val="18"/>
-          <w:szCs w:val="18"/>
-          <w:lang w:val="es-ES_tradnl"/>
-        </w:rPr>
-        <w:t xml:space="preserve"> </w:t>
-      </w:r>
-      <w:r>
-        <w:rPr>
-          <w:rFonts w:ascii="Arial" w:hAnsi="Arial" w:cs="Arial"/>
-          <w:sz w:val="18"/>
-          <w:szCs w:val="18"/>
-          <w:lang w:val="es-ES_tradnl"/>
-        </w:rPr>
-        <w:t>Ninguna d</w:t>
-      </w:r>
-      <w:r>
-        <w:rPr>
-          <w:rFonts w:ascii="Arial" w:hAnsi="Arial" w:cs="Arial"/>
-          <w:sz w:val="18"/>
-          <w:szCs w:val="18"/>
-          <w:lang w:val="es-ES_tradnl"/>
-        </w:rPr>
-        <w:t>e</w:t>
-      </w:r>
-      <w:r>
-        <w:rPr>
-          <w:rFonts w:ascii="Arial" w:hAnsi="Arial" w:cs="Arial"/>
-          <w:sz w:val="18"/>
-          <w:szCs w:val="18"/>
-          <w:lang w:val="es-ES_tradnl"/>
-        </w:rPr>
-        <w:t xml:space="preserve"> </w:t>
-      </w:r>
-      <w:r>
-        <w:rPr>
-          <w:rFonts w:ascii="Arial" w:hAnsi="Arial" w:cs="Arial"/>
-          <w:sz w:val="18"/>
-          <w:szCs w:val="18"/>
-          <w:lang w:val="es-ES_tradnl"/>
-        </w:rPr>
-        <w:t>las dos anteriores.</w:t>
-      </w:r>
-    </w:p>
-    <w:p>
-      <w:pPr>
-        <w:rPr>
-          <w:rFonts w:ascii="Arial" w:hAnsi="Arial" w:cs="Arial"/>
-          <w:b/>
-          <w:sz w:val="18"/>
-          <w:szCs w:val="18"/>
-          <w:lang w:val="es-ES_tradnl"/>
-        </w:rPr>
-      </w:pPr>
-      <w:r>
-        <w:rPr>
-          <w:rFonts w:ascii="Arial" w:hAnsi="Arial" w:cs="Arial"/>
-          <w:b/>
-          <w:sz w:val="18"/>
-          <w:szCs w:val="18"/>
-          <w:lang w:val="es-ES_tradnl"/>
-        </w:rPr>
-        <w:t xml:space="preserve">- </w:t>
-      </w:r>
-      <w:r>
-        <w:rPr>
-          <w:rFonts w:ascii="Arial" w:hAnsi="Arial" w:cs="Arial"/>
-          <w:b/>
-          <w:sz w:val="18"/>
-          <w:szCs w:val="18"/>
-          <w:lang w:val="es-ES_tradnl"/>
-        </w:rPr>
-        <w:t xml:space="preserve">Porque son utilizados para eliminar </w:t>
-      </w:r>
-      <w:r>
-        <w:rPr>
-          <w:rFonts w:ascii="Arial" w:hAnsi="Arial" w:cs="Arial"/>
-          <w:b/>
-          <w:sz w:val="18"/>
-          <w:szCs w:val="18"/>
-          <w:lang w:val="es-ES_tradnl"/>
-        </w:rPr>
-        <w:t>seres vivos como los</w:t>
-      </w:r>
-      <w:r>
-        <w:rPr>
-          <w:rFonts w:ascii="Arial" w:hAnsi="Arial" w:cs="Arial"/>
-          <w:b/>
-          <w:sz w:val="18"/>
-          <w:szCs w:val="18"/>
-          <w:lang w:val="es-ES_tradnl"/>
-        </w:rPr>
-        <w:t xml:space="preserve"> insectos.</w:t>
-      </w:r>
-    </w:p>
-    <w:p>
-      <w:pPr>
-        <w:rPr>
-          <w:rFonts w:ascii="Arial" w:hAnsi="Arial" w:cs="Arial"/>
-          <w:sz w:val="18"/>
-          <w:szCs w:val="18"/>
-          <w:lang w:val="es-ES_tradnl"/>
-        </w:rPr>
-      </w:pPr>
-    </w:p>
-    <w:p>
-      <w:pPr>
-        <w:rPr>
-          <w:rFonts w:ascii="Arial" w:hAnsi="Arial"/>
-          <w:sz w:val="18"/>
-          <w:szCs w:val="18"/>
-          <w:lang w:val="es-ES_tradnl"/>
-        </w:rPr>
-      </w:pPr>
-      <w:r>
-        <w:rPr>
-          <w:rFonts w:ascii="Arial" w:hAnsi="Arial"/>
-          <w:sz w:val="18"/>
-          <w:szCs w:val="18"/>
-          <w:highlight w:val="green"/>
-          <w:lang w:val="es-ES_tradnl"/>
-        </w:rPr>
-        <w:t>Pregunta 5</w:t>
-      </w:r>
-      <w:r>
-        <w:rPr>
-          <w:rFonts w:ascii="Arial" w:hAnsi="Arial"/>
-          <w:sz w:val="18"/>
-          <w:szCs w:val="18"/>
-          <w:highlight w:val="green"/>
-          <w:lang w:val="es-ES_tradnl"/>
-        </w:rPr>
-        <w:t xml:space="preserve"> (</w:t>
-      </w:r>
-      <w:r>
-        <w:rPr>
-          <w:rFonts w:ascii="Arial" w:hAnsi="Arial"/>
-          <w:b/>
-          <w:sz w:val="18"/>
-          <w:szCs w:val="18"/>
-          <w:highlight w:val="green"/>
-          <w:lang w:val="es-ES_tradnl"/>
-        </w:rPr>
-        <w:t>173</w:t>
-      </w:r>
-      <w:r>
-        <w:rPr>
-          <w:rFonts w:ascii="Arial" w:hAnsi="Arial"/>
-          <w:sz w:val="18"/>
-          <w:szCs w:val="18"/>
-          <w:highlight w:val="green"/>
-          <w:lang w:val="es-ES_tradnl"/>
-        </w:rPr>
-        <w:t xml:space="preserve"> caracteres máximo)</w:t>
-      </w:r>
-      <w:r>
-        <w:rPr>
-          <w:rFonts w:ascii="Arial" w:hAnsi="Arial"/>
-          <w:sz w:val="18"/>
-          <w:szCs w:val="18"/>
-          <w:lang w:val="es-ES_tradnl"/>
-        </w:rPr>
-        <w:t xml:space="preserve"> </w:t>
-      </w:r>
-      <w:r>
-        <w:rPr>
-          <w:rFonts w:ascii="Arial" w:hAnsi="Arial"/>
-          <w:sz w:val="18"/>
-          <w:szCs w:val="18"/>
-          <w:lang w:val="es-ES_tradnl"/>
-        </w:rPr>
-        <w:t>¿</w:t>
-      </w:r>
-      <w:r>
-        <w:rPr>
-          <w:rFonts w:ascii="Arial" w:hAnsi="Arial"/>
-          <w:sz w:val="18"/>
-          <w:szCs w:val="18"/>
-          <w:lang w:val="es-ES_tradnl"/>
-        </w:rPr>
-        <w:t>Qué caracteriza a los suelos erosionados</w:t>
-      </w:r>
-      <w:r>
-        <w:rPr>
-          <w:rFonts w:ascii="Arial" w:hAnsi="Arial"/>
-          <w:sz w:val="18"/>
-          <w:szCs w:val="18"/>
-          <w:lang w:val="es-ES_tradnl"/>
-        </w:rPr>
-        <w:t>?</w:t>
-      </w:r>
-    </w:p>
-    <w:p>
-      <w:pPr>
-        <w:rPr>
-          <w:rFonts w:ascii="Arial" w:hAnsi="Arial" w:cs="Arial"/>
-          <w:sz w:val="18"/>
-          <w:szCs w:val="18"/>
-          <w:lang w:val="es-ES_tradnl"/>
-        </w:rPr>
-      </w:pPr>
-    </w:p>
-    <w:p>
-      <w:pPr>
-        <w:rPr>
-          <w:rFonts w:ascii="Arial" w:hAnsi="Arial" w:cs="Arial"/>
-          <w:sz w:val="18"/>
-          <w:szCs w:val="18"/>
-          <w:lang w:val="es-ES_tradnl"/>
-        </w:rPr>
-      </w:pPr>
-    </w:p>
-    <w:p>
-      <w:pPr>
-        <w:rPr>
-          <w:rFonts w:ascii="Arial" w:hAnsi="Arial" w:cs="Arial"/>
-          <w:sz w:val="18"/>
-          <w:szCs w:val="18"/>
-          <w:highlight w:val="green"/>
-          <w:lang w:val="es-ES_tradnl"/>
-        </w:rPr>
-      </w:pPr>
-      <w:r>
-        <w:rPr>
-          <w:rFonts w:ascii="Arial" w:hAnsi="Arial" w:cs="Arial"/>
-          <w:sz w:val="18"/>
-          <w:szCs w:val="18"/>
-          <w:highlight w:val="yellow"/>
-          <w:lang w:val="es-ES_tradnl"/>
-        </w:rPr>
-        <w:t>Explicación (</w:t>
-      </w:r>
-      <w:r>
-        <w:rPr>
-          <w:rFonts w:ascii="Arial" w:hAnsi="Arial" w:cs="Arial"/>
-          <w:b/>
-          <w:sz w:val="18"/>
-          <w:szCs w:val="18"/>
-          <w:highlight w:val="yellow"/>
-          <w:lang w:val="es-ES_tradnl"/>
-        </w:rPr>
-        <w:t>173</w:t>
-      </w:r>
-      <w:r>
-        <w:rPr>
-          <w:rFonts w:ascii="Arial" w:hAnsi="Arial" w:cs="Arial"/>
-          <w:sz w:val="18"/>
-          <w:szCs w:val="18"/>
-          <w:highlight w:val="yellow"/>
-          <w:lang w:val="es-ES_tradnl"/>
-        </w:rPr>
-        <w:t xml:space="preserve"> caracteres máximo)</w:t>
-      </w:r>
-      <w:r>
-        <w:rPr>
-          <w:rFonts w:ascii="Arial" w:hAnsi="Arial" w:cs="Arial"/>
-          <w:sz w:val="18"/>
-          <w:szCs w:val="18"/>
-          <w:highlight w:val="yellow"/>
-          <w:lang w:val="es-ES_tradnl"/>
-        </w:rPr>
-        <w:t xml:space="preserve"> </w:t>
-      </w:r>
-      <w:r>
-        <w:rPr>
-          <w:rFonts w:ascii="Arial" w:hAnsi="Arial" w:cs="Arial"/>
-          <w:sz w:val="18"/>
-          <w:szCs w:val="18"/>
-          <w:lang w:val="es-ES_tradnl"/>
-        </w:rPr>
-        <w:t xml:space="preserve"> </w:t>
-      </w:r>
-      <w:r>
-        <w:rPr>
-          <w:rFonts w:ascii="Arial" w:hAnsi="Arial" w:cs="Arial"/>
-          <w:sz w:val="18"/>
-          <w:szCs w:val="18"/>
-          <w:lang w:val="es-ES_tradnl"/>
-        </w:rPr>
-        <w:t xml:space="preserve"> </w:t>
-      </w:r>
-      <w:r>
-        <w:rPr>
-          <w:rFonts w:ascii="Arial" w:hAnsi="Arial" w:cs="Arial"/>
-          <w:sz w:val="18"/>
-          <w:szCs w:val="18"/>
-          <w:lang w:val="es-ES_tradnl"/>
-        </w:rPr>
-        <w:t>No son apropiados para la agricultura.</w:t>
-      </w:r>
-    </w:p>
-    <w:p>
-      <w:pPr>
-        <w:rPr>
-          <w:rFonts w:ascii="Arial" w:hAnsi="Arial" w:cs="Arial"/>
-          <w:sz w:val="18"/>
-          <w:szCs w:val="18"/>
-          <w:lang w:val="es-ES_tradnl"/>
-        </w:rPr>
-      </w:pPr>
-    </w:p>
-    <w:p>
-      <w:pPr>
-        <w:rPr>
-          <w:rFonts w:ascii="Arial" w:hAnsi="Arial" w:cs="Arial"/>
-          <w:sz w:val="18"/>
-          <w:szCs w:val="18"/>
-          <w:lang w:val="es-ES_tradnl"/>
-        </w:rPr>
-      </w:pPr>
-    </w:p>
-    <w:p>
-      <w:pPr>
-        <w:rPr>
-          <w:rFonts w:ascii="Arial" w:hAnsi="Arial"/>
-          <w:sz w:val="18"/>
-          <w:szCs w:val="18"/>
-          <w:lang w:val="es-ES_tradnl"/>
-        </w:rPr>
-      </w:pPr>
-      <w:r>
-        <w:rPr>
-          <w:rFonts w:ascii="Arial" w:hAnsi="Arial"/>
-          <w:b/>
-          <w:color w:val="FF0000"/>
-          <w:sz w:val="18"/>
-          <w:szCs w:val="18"/>
-          <w:lang w:val="es-ES_tradnl"/>
-        </w:rPr>
-        <w:t>*</w:t>
-      </w:r>
-      <w:r>
-        <w:rPr>
-          <w:rFonts w:ascii="Arial" w:hAnsi="Arial" w:cs="Arial"/>
-          <w:sz w:val="18"/>
-          <w:szCs w:val="18"/>
-          <w:highlight w:val="yellow"/>
-          <w:lang w:val="es-ES_tradnl"/>
-        </w:rPr>
-        <w:t xml:space="preserve">Respuestas </w:t>
-      </w:r>
-      <w:r>
-        <w:rPr>
-          <w:rFonts w:ascii="Arial" w:hAnsi="Arial"/>
-          <w:sz w:val="18"/>
-          <w:szCs w:val="18"/>
-          <w:highlight w:val="yellow"/>
-          <w:lang w:val="es-ES_tradnl"/>
-        </w:rPr>
-        <w:t xml:space="preserve">(mín. 2 – máx. 5, </w:t>
-      </w:r>
-      <w:r>
-        <w:rPr>
-          <w:rFonts w:ascii="Arial" w:hAnsi="Arial"/>
-          <w:b/>
-          <w:sz w:val="18"/>
-          <w:szCs w:val="18"/>
-          <w:highlight w:val="yellow"/>
-          <w:lang w:val="es-ES_tradnl"/>
-        </w:rPr>
-        <w:t>73</w:t>
-      </w:r>
-      <w:r>
-        <w:rPr>
-          <w:rFonts w:ascii="Arial" w:hAnsi="Arial"/>
-          <w:sz w:val="18"/>
-          <w:szCs w:val="18"/>
-          <w:highlight w:val="yellow"/>
-          <w:lang w:val="es-ES_tradnl"/>
-        </w:rPr>
-        <w:t xml:space="preserve"> caracteres máximo cada respuesta)</w:t>
-      </w:r>
-    </w:p>
-    <w:p>
-      <w:pPr>
-        <w:rPr>
-          <w:rFonts w:ascii="Arial" w:hAnsi="Arial"/>
-          <w:sz w:val="18"/>
-          <w:szCs w:val="18"/>
-          <w:lang w:val="es-ES_tradnl"/>
-        </w:rPr>
-      </w:pPr>
-    </w:p>
-    <w:p>
-      <w:pPr>
-        <w:rPr>
-          <w:rFonts w:ascii="Arial" w:hAnsi="Arial"/>
-          <w:sz w:val="18"/>
-          <w:szCs w:val="18"/>
-          <w:lang w:val="es-ES_tradnl"/>
-        </w:rPr>
-      </w:pPr>
-      <w:r>
-        <w:rPr>
-          <w:rFonts w:ascii="Arial" w:hAnsi="Arial"/>
-          <w:sz w:val="18"/>
-          <w:szCs w:val="18"/>
-          <w:lang w:val="es-ES_tradnl"/>
-        </w:rPr>
-        <w:t>-</w:t>
-      </w:r>
-      <w:r>
-        <w:rPr>
-          <w:rFonts w:ascii="Arial" w:hAnsi="Arial"/>
-          <w:sz w:val="18"/>
-          <w:szCs w:val="18"/>
-          <w:lang w:val="es-ES_tradnl"/>
-        </w:rPr>
-        <w:t>Son apropiados para la agricultura.</w:t>
-      </w:r>
-    </w:p>
-    <w:p>
-      <w:pPr>
-        <w:rPr>
-          <w:rFonts w:ascii="Arial" w:hAnsi="Arial"/>
-          <w:b/>
-          <w:sz w:val="18"/>
-          <w:szCs w:val="18"/>
-          <w:lang w:val="es-ES_tradnl"/>
-        </w:rPr>
-      </w:pPr>
-      <w:r>
-        <w:rPr>
-          <w:rFonts w:ascii="Arial" w:hAnsi="Arial"/>
-          <w:b/>
-          <w:sz w:val="18"/>
-          <w:szCs w:val="18"/>
-          <w:lang w:val="es-ES_tradnl"/>
-        </w:rPr>
-        <w:t>-</w:t>
-      </w:r>
-      <w:r>
-        <w:rPr>
-          <w:rFonts w:ascii="Arial" w:hAnsi="Arial"/>
-          <w:b/>
-          <w:sz w:val="18"/>
-          <w:szCs w:val="18"/>
-          <w:lang w:val="es-ES_tradnl"/>
-        </w:rPr>
-        <w:t xml:space="preserve"> No son apropiados para la agricultura.</w:t>
-      </w:r>
-    </w:p>
-    <w:p>
-      <w:pPr>
-        <w:rPr>
-          <w:rFonts w:ascii="Arial" w:hAnsi="Arial"/>
-          <w:b/>
-          <w:sz w:val="18"/>
-          <w:szCs w:val="18"/>
-          <w:lang w:val="es-ES_tradnl"/>
-        </w:rPr>
-      </w:pPr>
-      <w:r>
-        <w:rPr>
-          <w:rFonts w:ascii="Arial" w:hAnsi="Arial"/>
-          <w:b/>
-          <w:sz w:val="18"/>
-          <w:szCs w:val="18"/>
-          <w:lang w:val="es-ES_tradnl"/>
-        </w:rPr>
-        <w:t>-</w:t>
-      </w:r>
-      <w:r>
-        <w:rPr>
-          <w:rFonts w:ascii="Arial" w:hAnsi="Arial"/>
-          <w:sz w:val="18"/>
-          <w:szCs w:val="18"/>
-          <w:lang w:val="es-ES_tradnl"/>
-        </w:rPr>
-        <w:t>Están cubiertos</w:t>
-      </w:r>
-      <w:r>
-        <w:rPr>
-          <w:rFonts w:ascii="Arial" w:hAnsi="Arial"/>
-          <w:sz w:val="18"/>
-          <w:szCs w:val="18"/>
-          <w:lang w:val="es-ES_tradnl"/>
-        </w:rPr>
-        <w:t xml:space="preserve"> con</w:t>
-      </w:r>
-      <w:r>
-        <w:rPr>
-          <w:rFonts w:ascii="Arial" w:hAnsi="Arial"/>
-          <w:sz w:val="18"/>
-          <w:szCs w:val="18"/>
-          <w:lang w:val="es-ES_tradnl"/>
-        </w:rPr>
-        <w:t xml:space="preserve"> abundante vegetación.</w:t>
-      </w:r>
-    </w:p>
-    <w:p>
-      <w:pPr>
-        <w:rPr>
-          <w:rFonts w:ascii="Arial" w:hAnsi="Arial" w:cs="Arial"/>
-          <w:sz w:val="18"/>
-          <w:szCs w:val="18"/>
-          <w:lang w:val="es-ES_tradnl"/>
-        </w:rPr>
-      </w:pPr>
-    </w:p>
-    <w:p>
-      <w:pPr>
-        <w:rPr>
-          <w:rFonts w:ascii="Arial" w:hAnsi="Arial"/>
-          <w:sz w:val="18"/>
-          <w:szCs w:val="18"/>
-          <w:lang w:val="es-ES_tradnl"/>
-        </w:rPr>
-      </w:pPr>
-      <w:r>
-        <w:rPr>
-          <w:rFonts w:ascii="Arial" w:hAnsi="Arial"/>
-          <w:sz w:val="18"/>
-          <w:szCs w:val="18"/>
-          <w:highlight w:val="green"/>
-          <w:lang w:val="es-ES_tradnl"/>
-        </w:rPr>
-        <w:t>Pregunta 6</w:t>
-      </w:r>
-      <w:r>
-        <w:rPr>
-          <w:rFonts w:ascii="Arial" w:hAnsi="Arial"/>
-          <w:sz w:val="18"/>
-          <w:szCs w:val="18"/>
-          <w:highlight w:val="green"/>
-          <w:lang w:val="es-ES_tradnl"/>
-        </w:rPr>
-        <w:t xml:space="preserve"> (</w:t>
-      </w:r>
-      <w:r>
-        <w:rPr>
-          <w:rFonts w:ascii="Arial" w:hAnsi="Arial"/>
-          <w:b/>
-          <w:sz w:val="18"/>
-          <w:szCs w:val="18"/>
-          <w:highlight w:val="green"/>
-          <w:lang w:val="es-ES_tradnl"/>
-        </w:rPr>
-        <w:t>173</w:t>
-      </w:r>
-      <w:r>
-        <w:rPr>
-          <w:rFonts w:ascii="Arial" w:hAnsi="Arial"/>
-          <w:sz w:val="18"/>
-          <w:szCs w:val="18"/>
-          <w:highlight w:val="green"/>
-          <w:lang w:val="es-ES_tradnl"/>
-        </w:rPr>
-        <w:t xml:space="preserve"> caracteres máximo)</w:t>
-      </w:r>
-      <w:r>
-        <w:rPr>
-          <w:rFonts w:ascii="Arial" w:hAnsi="Arial"/>
-          <w:sz w:val="18"/>
-          <w:szCs w:val="18"/>
-          <w:lang w:val="es-ES_tradnl"/>
-        </w:rPr>
-        <w:t xml:space="preserve"> </w:t>
-      </w:r>
-      <w:r>
-        <w:rPr>
-          <w:rFonts w:ascii="Arial" w:hAnsi="Arial"/>
-          <w:sz w:val="18"/>
-          <w:szCs w:val="18"/>
-          <w:lang w:val="es-ES_tradnl"/>
-        </w:rPr>
-        <w:t xml:space="preserve"> ¿</w:t>
-      </w:r>
-      <w:r>
-        <w:rPr>
-          <w:rFonts w:ascii="Arial" w:hAnsi="Arial"/>
-          <w:sz w:val="18"/>
-          <w:szCs w:val="18"/>
-          <w:lang w:val="es-ES_tradnl"/>
-        </w:rPr>
-        <w:t>Cómo podemos evitar la erosión</w:t>
-      </w:r>
-      <w:r>
-        <w:rPr>
-          <w:rFonts w:ascii="Arial" w:hAnsi="Arial"/>
-          <w:sz w:val="18"/>
-          <w:szCs w:val="18"/>
-          <w:lang w:val="es-ES_tradnl"/>
-        </w:rPr>
-        <w:t xml:space="preserve"> de los suelos</w:t>
-      </w:r>
-      <w:r>
-        <w:rPr>
-          <w:rFonts w:ascii="Arial" w:hAnsi="Arial"/>
-          <w:sz w:val="18"/>
-          <w:szCs w:val="18"/>
-          <w:lang w:val="es-ES_tradnl"/>
-        </w:rPr>
-        <w:t>?</w:t>
-      </w:r>
-    </w:p>
-    <w:p>
-      <w:pPr>
-        <w:rPr>
-          <w:rFonts w:ascii="Arial" w:hAnsi="Arial" w:cs="Arial"/>
-          <w:sz w:val="18"/>
-          <w:szCs w:val="18"/>
-          <w:lang w:val="es-ES_tradnl"/>
-        </w:rPr>
-      </w:pPr>
-    </w:p>
-    <w:p>
-      <w:pPr>
-        <w:rPr>
-          <w:rFonts w:ascii="Arial" w:hAnsi="Arial" w:cs="Arial"/>
-          <w:sz w:val="18"/>
-          <w:szCs w:val="18"/>
-          <w:highlight w:val="green"/>
-          <w:lang w:val="es-ES_tradnl"/>
-        </w:rPr>
-      </w:pPr>
-      <w:r>
-        <w:rPr>
-          <w:rFonts w:ascii="Arial" w:hAnsi="Arial" w:cs="Arial"/>
-          <w:sz w:val="18"/>
-          <w:szCs w:val="18"/>
-          <w:highlight w:val="yellow"/>
-          <w:lang w:val="es-ES_tradnl"/>
-        </w:rPr>
-        <w:t>Explicación (</w:t>
-      </w:r>
-      <w:r>
-        <w:rPr>
-          <w:rFonts w:ascii="Arial" w:hAnsi="Arial" w:cs="Arial"/>
-          <w:b/>
-          <w:sz w:val="18"/>
-          <w:szCs w:val="18"/>
-          <w:highlight w:val="yellow"/>
-          <w:lang w:val="es-ES_tradnl"/>
-        </w:rPr>
-        <w:t>173</w:t>
-      </w:r>
-      <w:r>
-        <w:rPr>
-          <w:rFonts w:ascii="Arial" w:hAnsi="Arial" w:cs="Arial"/>
-          <w:sz w:val="18"/>
-          <w:szCs w:val="18"/>
-          <w:highlight w:val="yellow"/>
-          <w:lang w:val="es-ES_tradnl"/>
-        </w:rPr>
-        <w:t xml:space="preserve"> caracteres máximo)</w:t>
-      </w:r>
-      <w:r>
-        <w:rPr>
-          <w:rFonts w:ascii="Arial" w:hAnsi="Arial" w:cs="Arial"/>
-          <w:sz w:val="18"/>
-          <w:szCs w:val="18"/>
-          <w:highlight w:val="yellow"/>
-          <w:lang w:val="es-ES_tradnl"/>
-        </w:rPr>
-        <w:t xml:space="preserve"> </w:t>
-      </w:r>
-      <w:r>
-        <w:rPr>
-          <w:rFonts w:ascii="Arial" w:hAnsi="Arial" w:cs="Arial"/>
-          <w:sz w:val="18"/>
-          <w:szCs w:val="18"/>
-          <w:lang w:val="es-ES_tradnl"/>
-        </w:rPr>
-        <w:t xml:space="preserve"> </w:t>
-      </w:r>
-      <w:r>
-        <w:rPr>
-          <w:rFonts w:ascii="Arial" w:hAnsi="Arial" w:cs="Arial"/>
-          <w:sz w:val="18"/>
-          <w:szCs w:val="18"/>
-          <w:lang w:val="es-ES_tradnl"/>
-        </w:rPr>
-        <w:t>Sembrando</w:t>
-      </w:r>
-      <w:r>
-        <w:rPr>
-          <w:rFonts w:ascii="Arial" w:hAnsi="Arial" w:cs="Arial"/>
-          <w:sz w:val="18"/>
-          <w:szCs w:val="18"/>
-          <w:lang w:val="es-ES_tradnl"/>
-        </w:rPr>
-        <w:t xml:space="preserve"> árboles y plantas </w:t>
-      </w:r>
-      <w:r>
-        <w:rPr>
-          <w:rFonts w:ascii="Arial" w:hAnsi="Arial" w:cs="Arial"/>
-          <w:sz w:val="18"/>
-          <w:szCs w:val="18"/>
-          <w:lang w:val="es-ES_tradnl"/>
-        </w:rPr>
-        <w:t>sobre</w:t>
-      </w:r>
-      <w:r>
-        <w:rPr>
-          <w:rFonts w:ascii="Arial" w:hAnsi="Arial" w:cs="Arial"/>
-          <w:sz w:val="18"/>
-          <w:szCs w:val="18"/>
-          <w:lang w:val="es-ES_tradnl"/>
-        </w:rPr>
-        <w:t xml:space="preserve"> los suelos</w:t>
-      </w:r>
-      <w:r>
-        <w:rPr>
-          <w:rFonts w:ascii="Arial" w:hAnsi="Arial" w:cs="Arial"/>
-          <w:sz w:val="18"/>
-          <w:szCs w:val="18"/>
-          <w:lang w:val="es-ES_tradnl"/>
-        </w:rPr>
-        <w:t xml:space="preserve"> erosionados</w:t>
-      </w:r>
-      <w:r>
-        <w:rPr>
-          <w:rFonts w:ascii="Arial" w:hAnsi="Arial" w:cs="Arial"/>
-          <w:sz w:val="18"/>
-          <w:szCs w:val="18"/>
-          <w:lang w:val="es-ES_tradnl"/>
-        </w:rPr>
-        <w:t>.</w:t>
-      </w:r>
-    </w:p>
-    <w:p>
-      <w:pPr>
-        <w:rPr>
-          <w:rFonts w:ascii="Arial" w:hAnsi="Arial" w:cs="Arial"/>
-          <w:sz w:val="18"/>
-          <w:szCs w:val="18"/>
-          <w:lang w:val="es-ES_tradnl"/>
-        </w:rPr>
-      </w:pPr>
-    </w:p>
-    <w:p>
-      <w:pPr>
-        <w:rPr>
-          <w:rFonts w:ascii="Arial" w:hAnsi="Arial" w:cs="Arial"/>
-          <w:sz w:val="18"/>
-          <w:szCs w:val="18"/>
-          <w:lang w:val="es-ES_tradnl"/>
-        </w:rPr>
-      </w:pPr>
-      <w:r>
-        <w:rPr>
-          <w:rFonts w:ascii="Arial" w:hAnsi="Arial"/>
-          <w:b/>
-          <w:color w:val="FF0000"/>
-          <w:sz w:val="18"/>
-          <w:szCs w:val="18"/>
-          <w:lang w:val="es-ES_tradnl"/>
-        </w:rPr>
-        <w:t>*</w:t>
-      </w:r>
-      <w:r>
-        <w:rPr>
-          <w:rFonts w:ascii="Arial" w:hAnsi="Arial" w:cs="Arial"/>
-          <w:sz w:val="18"/>
-          <w:szCs w:val="18"/>
-          <w:highlight w:val="yellow"/>
-          <w:lang w:val="es-ES_tradnl"/>
-        </w:rPr>
-        <w:t xml:space="preserve">Respuestas </w:t>
-      </w:r>
-      <w:r>
-        <w:rPr>
-          <w:rFonts w:ascii="Arial" w:hAnsi="Arial"/>
-          <w:sz w:val="18"/>
-          <w:szCs w:val="18"/>
-          <w:highlight w:val="yellow"/>
-          <w:lang w:val="es-ES_tradnl"/>
-        </w:rPr>
-        <w:t xml:space="preserve">(mín. 2 – máx. 5, </w:t>
-      </w:r>
-      <w:r>
-        <w:rPr>
-          <w:rFonts w:ascii="Arial" w:hAnsi="Arial"/>
-          <w:b/>
-          <w:sz w:val="18"/>
-          <w:szCs w:val="18"/>
-          <w:highlight w:val="yellow"/>
-          <w:lang w:val="es-ES_tradnl"/>
-        </w:rPr>
-        <w:t>73</w:t>
-      </w:r>
-      <w:r>
-        <w:rPr>
-          <w:rFonts w:ascii="Arial" w:hAnsi="Arial"/>
-          <w:sz w:val="18"/>
-          <w:szCs w:val="18"/>
-          <w:highlight w:val="yellow"/>
-          <w:lang w:val="es-ES_tradnl"/>
-        </w:rPr>
-        <w:t xml:space="preserve"> caracteres máximo cada respuesta)</w:t>
-      </w:r>
-    </w:p>
-    <w:p>
-      <w:pPr>
-        <w:rPr>
-          <w:rFonts w:ascii="Arial" w:hAnsi="Arial" w:cs="Arial"/>
-          <w:sz w:val="18"/>
-          <w:szCs w:val="18"/>
-          <w:lang w:val="es-ES_tradnl"/>
-        </w:rPr>
-      </w:pPr>
-    </w:p>
-    <w:p>
-      <w:pPr>
-        <w:rPr>
-          <w:rFonts w:ascii="Arial" w:hAnsi="Arial" w:cs="Arial"/>
-          <w:sz w:val="18"/>
-          <w:szCs w:val="18"/>
-          <w:lang w:val="es-ES_tradnl"/>
-        </w:rPr>
-      </w:pPr>
-      <w:r>
-        <w:rPr>
-          <w:rFonts w:ascii="Arial" w:hAnsi="Arial" w:cs="Arial"/>
-          <w:sz w:val="18"/>
-          <w:szCs w:val="18"/>
-          <w:lang w:val="es-ES_tradnl"/>
-        </w:rPr>
-        <w:t>-Eliminando el componente vivo del suelo.</w:t>
-      </w:r>
-    </w:p>
-    <w:p>
-      <w:pPr>
-        <w:rPr>
-          <w:rFonts w:ascii="Arial" w:hAnsi="Arial" w:cs="Arial"/>
-          <w:b/>
-          <w:sz w:val="18"/>
-          <w:szCs w:val="18"/>
-          <w:lang w:val="es-ES_tradnl"/>
-        </w:rPr>
-      </w:pPr>
-      <w:r>
-        <w:rPr>
-          <w:rFonts w:ascii="Arial" w:hAnsi="Arial" w:cs="Arial"/>
-          <w:sz w:val="18"/>
-          <w:szCs w:val="18"/>
-          <w:lang w:val="es-ES_tradnl"/>
-        </w:rPr>
-        <w:t>-</w:t>
-      </w:r>
-      <w:r>
-        <w:rPr>
-          <w:rFonts w:ascii="Arial" w:hAnsi="Arial" w:cs="Arial"/>
-          <w:b/>
-          <w:sz w:val="18"/>
-          <w:szCs w:val="18"/>
-          <w:lang w:val="es-ES_tradnl"/>
-        </w:rPr>
-        <w:t>S</w:t>
-      </w:r>
-      <w:r>
-        <w:rPr>
-          <w:rFonts w:ascii="Arial" w:hAnsi="Arial" w:cs="Arial"/>
-          <w:b/>
-          <w:sz w:val="18"/>
-          <w:szCs w:val="18"/>
-          <w:lang w:val="es-ES_tradnl"/>
-        </w:rPr>
-        <w:t xml:space="preserve">embrando árboles y plantas </w:t>
+          <w:rFonts w:ascii="Arial" w:hAnsi="Arial" w:cs="Arial"/>
+          <w:b/>
+          <w:sz w:val="18"/>
+          <w:szCs w:val="18"/>
+          <w:lang w:val="es-ES_tradnl"/>
+        </w:rPr>
+        <w:t xml:space="preserve">Sembrando árboles y plantas </w:t>
       </w:r>
       <w:r>
         <w:rPr>
@@ -5595,7 +5406,7 @@
 </file>
 
 <file path=word/numbering.xml><?xml version="1.0" encoding="utf-8"?>
-<w:numbering xmlns:ve="http://schemas.openxmlformats.org/markup-compatibility/2006" xmlns:o="urn:schemas-microsoft-com:office:office" xmlns:r="http://schemas.openxmlformats.org/officeDocument/2006/relationships" xmlns:m="http://schemas.openxmlformats.org/officeDocument/2006/math" xmlns:v="urn:schemas-microsoft-com:vml" xmlns:wp="http://schemas.openxmlformats.org/drawingml/2006/wordprocessingDrawing" xmlns:w10="urn:schemas-microsoft-com:office:word" xmlns:w="http://schemas.openxmlformats.org/wordprocessingml/2006/main" xmlns:wne="http://schemas.microsoft.com/office/word/2006/wordml">
+<w:numbering xmlns:wpc="http://schemas.microsoft.com/office/word/2010/wordprocessingCanvas" xmlns:mc="http://schemas.openxmlformats.org/markup-compatibility/2006" xmlns:o="urn:schemas-microsoft-com:office:office" xmlns:r="http://schemas.openxmlformats.org/officeDocument/2006/relationships" xmlns:m="http://schemas.openxmlformats.org/officeDocument/2006/math" xmlns:v="urn:schemas-microsoft-com:vml" xmlns:wp14="http://schemas.microsoft.com/office/word/2010/wordprocessingDrawing" xmlns:wp="http://schemas.openxmlformats.org/drawingml/2006/wordprocessingDrawing" xmlns:w10="urn:schemas-microsoft-com:office:word" xmlns:w="http://schemas.openxmlformats.org/wordprocessingml/2006/main" xmlns:w14="http://schemas.microsoft.com/office/word/2010/wordml" xmlns:wpg="http://schemas.microsoft.com/office/word/2010/wordprocessingGroup" xmlns:wpi="http://schemas.microsoft.com/office/word/2010/wordprocessingInk" xmlns:wne="http://schemas.microsoft.com/office/word/2006/wordml" xmlns:wps="http://schemas.microsoft.com/office/word/2010/wordprocessingShape" mc:Ignorable="w14 wp14">
   <w:abstractNum w:abstractNumId="0">
     <w:nsid w:val="6C913BF7"/>
     <w:multiLevelType w:val="hybridMultilevel"/>
@@ -5830,7 +5641,7 @@
 </file>
 
 <file path=word/styles.xml><?xml version="1.0" encoding="utf-8"?>
-<w:styles xmlns:r="http://schemas.openxmlformats.org/officeDocument/2006/relationships" xmlns:w="http://schemas.openxmlformats.org/wordprocessingml/2006/main">
+<w:styles xmlns:mc="http://schemas.openxmlformats.org/markup-compatibility/2006" xmlns:r="http://schemas.openxmlformats.org/officeDocument/2006/relationships" xmlns:w="http://schemas.openxmlformats.org/wordprocessingml/2006/main" xmlns:w14="http://schemas.microsoft.com/office/word/2010/wordml" mc:Ignorable="w14">
   <w:docDefaults>
     <w:rPrDefault>
       <w:rPr>
@@ -5997,7 +5808,6 @@
     <w:uiPriority w:val="99"/>
     <w:semiHidden/>
     <w:unhideWhenUsed/>
-    <w:qFormat/>
     <w:tblPr>
       <w:tblInd w:w="0" w:type="dxa"/>
       <w:tblCellMar>
@@ -6062,7 +5872,7 @@
 </file>
 
 <file path=word/stylesWithEffects.xml><?xml version="1.0" encoding="utf-8"?>
-<w:styles xmlns:wpc="http://schemas.microsoft.com/office/word/2010/wordprocessingCanvas" xmlns:mo="http://schemas.microsoft.com/office/mac/office/2008/main" xmlns:mc="http://schemas.openxmlformats.org/markup-compatibility/2006" xmlns:mv="urn:schemas-microsoft-com:mac:vml" xmlns:o="urn:schemas-microsoft-com:office:office" xmlns:r="http://schemas.openxmlformats.org/officeDocument/2006/relationships" xmlns:m="http://schemas.openxmlformats.org/officeDocument/2006/math" xmlns:v="urn:schemas-microsoft-com:vml" xmlns:wp14="http://schemas.microsoft.com/office/word/2010/wordprocessingDrawing" xmlns:wp="http://schemas.openxmlformats.org/drawingml/2006/wordprocessingDrawing" xmlns:w10="urn:schemas-microsoft-com:office:word" xmlns:w="http://schemas.openxmlformats.org/wordprocessingml/2006/main" xmlns:w14="http://schemas.microsoft.com/office/word/2010/wordml" xmlns:wpg="http://schemas.microsoft.com/office/word/2010/wordprocessingGroup" xmlns:wpi="http://schemas.microsoft.com/office/word/2010/wordprocessingInk" xmlns:wne="http://schemas.microsoft.com/office/word/2006/wordml" xmlns:wps="http://schemas.microsoft.com/office/word/2010/wordprocessingShape" mc:Ignorable="w14 wp14">
+<w:styles xmlns:wpc="http://schemas.microsoft.com/office/word/2010/wordprocessingCanvas" xmlns:mc="http://schemas.openxmlformats.org/markup-compatibility/2006" xmlns:o="urn:schemas-microsoft-com:office:office" xmlns:r="http://schemas.openxmlformats.org/officeDocument/2006/relationships" xmlns:m="http://schemas.openxmlformats.org/officeDocument/2006/math" xmlns:v="urn:schemas-microsoft-com:vml" xmlns:wp14="http://schemas.microsoft.com/office/word/2010/wordprocessingDrawing" xmlns:wp="http://schemas.openxmlformats.org/drawingml/2006/wordprocessingDrawing" xmlns:w10="urn:schemas-microsoft-com:office:word" xmlns:w="http://schemas.openxmlformats.org/wordprocessingml/2006/main" xmlns:w14="http://schemas.microsoft.com/office/word/2010/wordml" xmlns:wpg="http://schemas.microsoft.com/office/word/2010/wordprocessingGroup" xmlns:wpi="http://schemas.microsoft.com/office/word/2010/wordprocessingInk" xmlns:wne="http://schemas.microsoft.com/office/word/2006/wordml" xmlns:wps="http://schemas.microsoft.com/office/word/2010/wordprocessingShape" mc:Ignorable="w14 wp14">
   <w:docDefaults>
     <w:rPrDefault>
       <w:rPr>
@@ -6074,7 +5884,7 @@
     </w:rPrDefault>
     <w:pPrDefault/>
   </w:docDefaults>
-  <w:latentStyles w:defLockedState="0" w:defUIPriority="99" w:defSemiHidden="1" w:defUnhideWhenUsed="1" w:defQFormat="0" w:count="276">
+  <w:latentStyles w:defLockedState="0" w:defUIPriority="99" w:defSemiHidden="1" w:defUnhideWhenUsed="1" w:defQFormat="0" w:count="267">
     <w:lsdException w:name="Normal" w:semiHidden="0" w:uiPriority="0" w:unhideWhenUsed="0" w:qFormat="1"/>
     <w:lsdException w:name="heading 1" w:semiHidden="0" w:uiPriority="9" w:unhideWhenUsed="0" w:qFormat="1"/>
     <w:lsdException w:name="heading 2" w:uiPriority="9" w:qFormat="1"/>
@@ -6217,13 +6027,13 @@
     <w:name w:val="Normal"/>
     <w:qFormat/>
   </w:style>
-  <w:style w:type="character" w:default="1" w:styleId="DefaultParagraphFont">
+  <w:style w:type="character" w:default="1" w:styleId="Fuentedeprrafopredeter">
     <w:name w:val="Default Paragraph Font"/>
     <w:uiPriority w:val="1"/>
     <w:semiHidden/>
     <w:unhideWhenUsed/>
   </w:style>
-  <w:style w:type="table" w:default="1" w:styleId="TableNormal">
+  <w:style w:type="table" w:default="1" w:styleId="Tablanormal">
     <w:name w:val="Normal Table"/>
     <w:uiPriority w:val="99"/>
     <w:semiHidden/>
@@ -6238,15 +6048,15 @@
       </w:tblCellMar>
     </w:tblPr>
   </w:style>
-  <w:style w:type="numbering" w:default="1" w:styleId="NoList">
+  <w:style w:type="numbering" w:default="1" w:styleId="Sinlista">
     <w:name w:val="No List"/>
     <w:uiPriority w:val="99"/>
     <w:semiHidden/>
     <w:unhideWhenUsed/>
   </w:style>
-  <w:style w:type="table" w:styleId="TableGrid">
+  <w:style w:type="table" w:styleId="Tablaconcuadrcula">
     <w:name w:val="Table Grid"/>
-    <w:basedOn w:val="TableNormal"/>
+    <w:basedOn w:val="Tablanormal"/>
     <w:uiPriority w:val="59"/>
     <w:rsid w:val="006907A4"/>
     <w:tblPr>
@@ -6267,7 +6077,7 @@
       </w:tblCellMar>
     </w:tblPr>
   </w:style>
-  <w:style w:type="paragraph" w:styleId="ListParagraph">
+  <w:style w:type="paragraph" w:styleId="Prrafodelista">
     <w:name w:val="List Paragraph"/>
     <w:basedOn w:val="Normal"/>
     <w:uiPriority w:val="34"/>
